--- a/Exam/Generelle Spørsmål.docx
+++ b/Exam/Generelle Spørsmål.docx
@@ -17,6 +17,8 @@
           <w:lang w:eastAsia="en-GB"/>
         </w:rPr>
       </w:pPr>
+      <w:bookmarkStart w:id="0" w:name="_GoBack"/>
+      <w:bookmarkEnd w:id="0"/>
       <w:r>
         <w:rPr>
           <w:rFonts w:ascii="Arial" w:eastAsia="Times New Roman" w:hAnsi="Arial" w:cs="Arial"/>
@@ -105,6 +107,46 @@
     <w:p>
       <w:pPr>
         <w:numPr>
+          <w:ilvl w:val="1"/>
+          <w:numId w:val="1"/>
+        </w:numPr>
+        <w:shd w:val="clear" w:color="auto" w:fill="FFFFFF"/>
+        <w:spacing w:before="150" w:after="75" w:line="240" w:lineRule="auto"/>
+        <w:textAlignment w:val="baseline"/>
+        <w:rPr>
+          <w:rFonts w:ascii="Arial" w:eastAsia="Times New Roman" w:hAnsi="Arial" w:cs="Arial"/>
+          <w:color w:val="444444"/>
+          <w:sz w:val="24"/>
+          <w:szCs w:val="24"/>
+          <w:lang w:eastAsia="en-GB"/>
+        </w:rPr>
+      </w:pPr>
+      <w:r>
+        <w:rPr>
+          <w:rFonts w:ascii="Arial" w:eastAsia="Times New Roman" w:hAnsi="Arial" w:cs="Arial"/>
+          <w:color w:val="444444"/>
+          <w:sz w:val="24"/>
+          <w:szCs w:val="24"/>
+          <w:lang w:eastAsia="en-GB"/>
+        </w:rPr>
+        <w:t xml:space="preserve">For versjonskontroll, publisering, </w:t>
+      </w:r>
+      <w:proofErr w:type="spellStart"/>
+      <w:r>
+        <w:rPr>
+          <w:rFonts w:ascii="Arial" w:eastAsia="Times New Roman" w:hAnsi="Arial" w:cs="Arial"/>
+          <w:color w:val="444444"/>
+          <w:sz w:val="24"/>
+          <w:szCs w:val="24"/>
+          <w:lang w:eastAsia="en-GB"/>
+        </w:rPr>
+        <w:t>sammarbeid</w:t>
+      </w:r>
+      <w:proofErr w:type="spellEnd"/>
+    </w:p>
+    <w:p>
+      <w:pPr>
+        <w:numPr>
           <w:ilvl w:val="0"/>
           <w:numId w:val="1"/>
         </w:numPr>
@@ -120,7 +162,6 @@
           <w:lang w:eastAsia="en-GB"/>
         </w:rPr>
       </w:pPr>
-      <w:bookmarkStart w:id="0" w:name="_GoBack"/>
       <w:r>
         <w:rPr>
           <w:rFonts w:ascii="Arial" w:eastAsia="Times New Roman" w:hAnsi="Arial" w:cs="Arial"/>
@@ -154,7 +195,6 @@
         <w:t>-kommandoene du har brukt?</w:t>
       </w:r>
     </w:p>
-    <w:bookmarkEnd w:id="0"/>
     <w:p>
       <w:pPr>
         <w:numPr>
@@ -221,6 +261,328 @@
     <w:p>
       <w:pPr>
         <w:numPr>
+          <w:ilvl w:val="2"/>
+          <w:numId w:val="1"/>
+        </w:numPr>
+        <w:shd w:val="clear" w:color="auto" w:fill="FFFFFF"/>
+        <w:spacing w:after="75" w:line="240" w:lineRule="auto"/>
+        <w:textAlignment w:val="baseline"/>
+        <w:rPr>
+          <w:rFonts w:ascii="Arial" w:eastAsia="Times New Roman" w:hAnsi="Arial" w:cs="Arial"/>
+          <w:color w:val="444444"/>
+          <w:sz w:val="24"/>
+          <w:szCs w:val="24"/>
+          <w:lang w:eastAsia="en-GB"/>
+        </w:rPr>
+      </w:pPr>
+      <w:proofErr w:type="spellStart"/>
+      <w:r>
+        <w:rPr>
+          <w:rFonts w:ascii="Arial" w:eastAsia="Times New Roman" w:hAnsi="Arial" w:cs="Arial"/>
+          <w:color w:val="444444"/>
+          <w:sz w:val="24"/>
+          <w:szCs w:val="24"/>
+          <w:lang w:eastAsia="en-GB"/>
+        </w:rPr>
+        <w:t>add</w:t>
+      </w:r>
+      <w:proofErr w:type="spellEnd"/>
+      <w:r>
+        <w:rPr>
+          <w:rFonts w:ascii="Arial" w:eastAsia="Times New Roman" w:hAnsi="Arial" w:cs="Arial"/>
+          <w:color w:val="444444"/>
+          <w:sz w:val="24"/>
+          <w:szCs w:val="24"/>
+          <w:lang w:eastAsia="en-GB"/>
+        </w:rPr>
+        <w:t xml:space="preserve">: forteller </w:t>
+      </w:r>
+      <w:proofErr w:type="spellStart"/>
+      <w:r>
+        <w:rPr>
+          <w:rFonts w:ascii="Arial" w:eastAsia="Times New Roman" w:hAnsi="Arial" w:cs="Arial"/>
+          <w:color w:val="444444"/>
+          <w:sz w:val="24"/>
+          <w:szCs w:val="24"/>
+          <w:lang w:eastAsia="en-GB"/>
+        </w:rPr>
+        <w:t>git</w:t>
+      </w:r>
+      <w:proofErr w:type="spellEnd"/>
+      <w:r>
+        <w:rPr>
+          <w:rFonts w:ascii="Arial" w:eastAsia="Times New Roman" w:hAnsi="Arial" w:cs="Arial"/>
+          <w:color w:val="444444"/>
+          <w:sz w:val="24"/>
+          <w:szCs w:val="24"/>
+          <w:lang w:eastAsia="en-GB"/>
+        </w:rPr>
+        <w:t xml:space="preserve"> at man vil legge til endringene i denne filen til de filene som skal bli </w:t>
+      </w:r>
+      <w:proofErr w:type="spellStart"/>
+      <w:r>
+        <w:rPr>
+          <w:rFonts w:ascii="Arial" w:eastAsia="Times New Roman" w:hAnsi="Arial" w:cs="Arial"/>
+          <w:color w:val="444444"/>
+          <w:sz w:val="24"/>
+          <w:szCs w:val="24"/>
+          <w:lang w:eastAsia="en-GB"/>
+        </w:rPr>
+        <w:t>commitet</w:t>
+      </w:r>
+      <w:proofErr w:type="spellEnd"/>
+      <w:r>
+        <w:rPr>
+          <w:rFonts w:ascii="Arial" w:eastAsia="Times New Roman" w:hAnsi="Arial" w:cs="Arial"/>
+          <w:color w:val="444444"/>
+          <w:sz w:val="24"/>
+          <w:szCs w:val="24"/>
+          <w:lang w:eastAsia="en-GB"/>
+        </w:rPr>
+        <w:t>.</w:t>
+      </w:r>
+    </w:p>
+    <w:p>
+      <w:pPr>
+        <w:numPr>
+          <w:ilvl w:val="2"/>
+          <w:numId w:val="1"/>
+        </w:numPr>
+        <w:shd w:val="clear" w:color="auto" w:fill="FFFFFF"/>
+        <w:spacing w:after="75" w:line="240" w:lineRule="auto"/>
+        <w:textAlignment w:val="baseline"/>
+        <w:rPr>
+          <w:rFonts w:ascii="Arial" w:eastAsia="Times New Roman" w:hAnsi="Arial" w:cs="Arial"/>
+          <w:color w:val="444444"/>
+          <w:sz w:val="24"/>
+          <w:szCs w:val="24"/>
+          <w:lang w:eastAsia="en-GB"/>
+        </w:rPr>
+      </w:pPr>
+      <w:proofErr w:type="spellStart"/>
+      <w:r>
+        <w:rPr>
+          <w:rFonts w:ascii="Arial" w:eastAsia="Times New Roman" w:hAnsi="Arial" w:cs="Arial"/>
+          <w:color w:val="444444"/>
+          <w:sz w:val="24"/>
+          <w:szCs w:val="24"/>
+          <w:lang w:eastAsia="en-GB"/>
+        </w:rPr>
+        <w:t>Commit</w:t>
+      </w:r>
+      <w:proofErr w:type="spellEnd"/>
+      <w:r>
+        <w:rPr>
+          <w:rFonts w:ascii="Arial" w:eastAsia="Times New Roman" w:hAnsi="Arial" w:cs="Arial"/>
+          <w:color w:val="444444"/>
+          <w:sz w:val="24"/>
+          <w:szCs w:val="24"/>
+          <w:lang w:eastAsia="en-GB"/>
+        </w:rPr>
+        <w:t xml:space="preserve">: Lagrer «et bilde av» endringene, og </w:t>
+      </w:r>
+      <w:proofErr w:type="spellStart"/>
+      <w:r>
+        <w:rPr>
+          <w:rFonts w:ascii="Arial" w:eastAsia="Times New Roman" w:hAnsi="Arial" w:cs="Arial"/>
+          <w:color w:val="444444"/>
+          <w:sz w:val="24"/>
+          <w:szCs w:val="24"/>
+          <w:lang w:eastAsia="en-GB"/>
+        </w:rPr>
+        <w:t>git</w:t>
+      </w:r>
+      <w:proofErr w:type="spellEnd"/>
+      <w:r>
+        <w:rPr>
+          <w:rFonts w:ascii="Arial" w:eastAsia="Times New Roman" w:hAnsi="Arial" w:cs="Arial"/>
+          <w:color w:val="444444"/>
+          <w:sz w:val="24"/>
+          <w:szCs w:val="24"/>
+          <w:lang w:eastAsia="en-GB"/>
+        </w:rPr>
+        <w:t xml:space="preserve"> vil aldri endre disse endringene uten at man forteller spesifikt at </w:t>
+      </w:r>
+      <w:proofErr w:type="spellStart"/>
+      <w:r>
+        <w:rPr>
+          <w:rFonts w:ascii="Arial" w:eastAsia="Times New Roman" w:hAnsi="Arial" w:cs="Arial"/>
+          <w:color w:val="444444"/>
+          <w:sz w:val="24"/>
+          <w:szCs w:val="24"/>
+          <w:lang w:eastAsia="en-GB"/>
+        </w:rPr>
+        <w:t>git</w:t>
+      </w:r>
+      <w:proofErr w:type="spellEnd"/>
+      <w:r>
+        <w:rPr>
+          <w:rFonts w:ascii="Arial" w:eastAsia="Times New Roman" w:hAnsi="Arial" w:cs="Arial"/>
+          <w:color w:val="444444"/>
+          <w:sz w:val="24"/>
+          <w:szCs w:val="24"/>
+          <w:lang w:eastAsia="en-GB"/>
+        </w:rPr>
+        <w:t xml:space="preserve"> skal endre de.</w:t>
+      </w:r>
+    </w:p>
+    <w:p>
+      <w:pPr>
+        <w:numPr>
+          <w:ilvl w:val="2"/>
+          <w:numId w:val="1"/>
+        </w:numPr>
+        <w:shd w:val="clear" w:color="auto" w:fill="FFFFFF"/>
+        <w:spacing w:after="75" w:line="240" w:lineRule="auto"/>
+        <w:textAlignment w:val="baseline"/>
+        <w:rPr>
+          <w:rFonts w:ascii="Arial" w:eastAsia="Times New Roman" w:hAnsi="Arial" w:cs="Arial"/>
+          <w:color w:val="444444"/>
+          <w:sz w:val="24"/>
+          <w:szCs w:val="24"/>
+          <w:lang w:eastAsia="en-GB"/>
+        </w:rPr>
+      </w:pPr>
+      <w:r>
+        <w:rPr>
+          <w:rFonts w:ascii="Arial" w:eastAsia="Times New Roman" w:hAnsi="Arial" w:cs="Arial"/>
+          <w:color w:val="444444"/>
+          <w:sz w:val="24"/>
+          <w:szCs w:val="24"/>
+          <w:lang w:eastAsia="en-GB"/>
+        </w:rPr>
+        <w:t xml:space="preserve">Push: Oppdaterer et </w:t>
+      </w:r>
+      <w:r>
+        <w:rPr>
+          <w:rFonts w:ascii="Arial" w:eastAsia="Times New Roman" w:hAnsi="Arial" w:cs="Arial"/>
+          <w:color w:val="444444"/>
+          <w:sz w:val="24"/>
+          <w:szCs w:val="24"/>
+          <w:lang w:eastAsia="en-GB"/>
+        </w:rPr>
+        <w:t>«fjernt» bibliotek, med dine lokale endringer.</w:t>
+      </w:r>
+    </w:p>
+    <w:p>
+      <w:pPr>
+        <w:numPr>
+          <w:ilvl w:val="2"/>
+          <w:numId w:val="1"/>
+        </w:numPr>
+        <w:shd w:val="clear" w:color="auto" w:fill="FFFFFF"/>
+        <w:spacing w:after="75" w:line="240" w:lineRule="auto"/>
+        <w:textAlignment w:val="baseline"/>
+        <w:rPr>
+          <w:rFonts w:ascii="Arial" w:eastAsia="Times New Roman" w:hAnsi="Arial" w:cs="Arial"/>
+          <w:color w:val="444444"/>
+          <w:sz w:val="24"/>
+          <w:szCs w:val="24"/>
+          <w:lang w:eastAsia="en-GB"/>
+        </w:rPr>
+      </w:pPr>
+      <w:r>
+        <w:rPr>
+          <w:rFonts w:ascii="Arial" w:eastAsia="Times New Roman" w:hAnsi="Arial" w:cs="Arial"/>
+          <w:color w:val="444444"/>
+          <w:sz w:val="24"/>
+          <w:szCs w:val="24"/>
+          <w:lang w:eastAsia="en-GB"/>
+        </w:rPr>
+        <w:t xml:space="preserve">Pull: Henter endringer fra det «fjerne» biblioteket, til det lokale biblioteket. </w:t>
+      </w:r>
+      <w:proofErr w:type="spellStart"/>
+      <w:r>
+        <w:rPr>
+          <w:rFonts w:ascii="Arial" w:eastAsia="Times New Roman" w:hAnsi="Arial" w:cs="Arial"/>
+          <w:color w:val="444444"/>
+          <w:sz w:val="24"/>
+          <w:szCs w:val="24"/>
+          <w:lang w:eastAsia="en-GB"/>
+        </w:rPr>
+        <w:t>Git</w:t>
+      </w:r>
+      <w:proofErr w:type="spellEnd"/>
+      <w:r>
+        <w:rPr>
+          <w:rFonts w:ascii="Arial" w:eastAsia="Times New Roman" w:hAnsi="Arial" w:cs="Arial"/>
+          <w:color w:val="444444"/>
+          <w:sz w:val="24"/>
+          <w:szCs w:val="24"/>
+          <w:lang w:eastAsia="en-GB"/>
+        </w:rPr>
+        <w:t xml:space="preserve"> </w:t>
+      </w:r>
+      <w:proofErr w:type="spellStart"/>
+      <w:r>
+        <w:rPr>
+          <w:rFonts w:ascii="Arial" w:eastAsia="Times New Roman" w:hAnsi="Arial" w:cs="Arial"/>
+          <w:color w:val="444444"/>
+          <w:sz w:val="24"/>
+          <w:szCs w:val="24"/>
+          <w:lang w:eastAsia="en-GB"/>
+        </w:rPr>
+        <w:t>fetch</w:t>
+      </w:r>
+      <w:proofErr w:type="spellEnd"/>
+      <w:r>
+        <w:rPr>
+          <w:rFonts w:ascii="Arial" w:eastAsia="Times New Roman" w:hAnsi="Arial" w:cs="Arial"/>
+          <w:color w:val="444444"/>
+          <w:sz w:val="24"/>
+          <w:szCs w:val="24"/>
+          <w:lang w:eastAsia="en-GB"/>
+        </w:rPr>
+        <w:t xml:space="preserve">, </w:t>
+      </w:r>
+      <w:proofErr w:type="spellStart"/>
+      <w:r>
+        <w:rPr>
+          <w:rFonts w:ascii="Arial" w:eastAsia="Times New Roman" w:hAnsi="Arial" w:cs="Arial"/>
+          <w:color w:val="444444"/>
+          <w:sz w:val="24"/>
+          <w:szCs w:val="24"/>
+          <w:lang w:eastAsia="en-GB"/>
+        </w:rPr>
+        <w:t>git</w:t>
+      </w:r>
+      <w:proofErr w:type="spellEnd"/>
+      <w:r>
+        <w:rPr>
+          <w:rFonts w:ascii="Arial" w:eastAsia="Times New Roman" w:hAnsi="Arial" w:cs="Arial"/>
+          <w:color w:val="444444"/>
+          <w:sz w:val="24"/>
+          <w:szCs w:val="24"/>
+          <w:lang w:eastAsia="en-GB"/>
+        </w:rPr>
+        <w:t xml:space="preserve"> </w:t>
+      </w:r>
+      <w:proofErr w:type="spellStart"/>
+      <w:r>
+        <w:rPr>
+          <w:rFonts w:ascii="Arial" w:eastAsia="Times New Roman" w:hAnsi="Arial" w:cs="Arial"/>
+          <w:color w:val="444444"/>
+          <w:sz w:val="24"/>
+          <w:szCs w:val="24"/>
+          <w:lang w:eastAsia="en-GB"/>
+        </w:rPr>
+        <w:t>merge</w:t>
+      </w:r>
+      <w:proofErr w:type="spellEnd"/>
+      <w:r>
+        <w:rPr>
+          <w:rFonts w:ascii="Arial" w:eastAsia="Times New Roman" w:hAnsi="Arial" w:cs="Arial"/>
+          <w:color w:val="444444"/>
+          <w:sz w:val="24"/>
+          <w:szCs w:val="24"/>
+          <w:lang w:eastAsia="en-GB"/>
+        </w:rPr>
+        <w:t xml:space="preserve"> FETCH_HEAD.</w:t>
+      </w:r>
+    </w:p>
+    <w:p>
+      <w:pPr>
+        <w:numPr>
           <w:ilvl w:val="0"/>
           <w:numId w:val="1"/>
         </w:numPr>
@@ -284,6 +646,122 @@
     <w:p>
       <w:pPr>
         <w:numPr>
+          <w:ilvl w:val="1"/>
+          <w:numId w:val="1"/>
+        </w:numPr>
+        <w:shd w:val="clear" w:color="auto" w:fill="FFFFFF"/>
+        <w:spacing w:before="150" w:after="75" w:line="240" w:lineRule="auto"/>
+        <w:textAlignment w:val="baseline"/>
+        <w:rPr>
+          <w:rFonts w:ascii="Arial" w:eastAsia="Times New Roman" w:hAnsi="Arial" w:cs="Arial"/>
+          <w:color w:val="444444"/>
+          <w:sz w:val="24"/>
+          <w:szCs w:val="24"/>
+          <w:lang w:eastAsia="en-GB"/>
+        </w:rPr>
+      </w:pPr>
+      <w:r>
+        <w:rPr>
+          <w:rFonts w:ascii="Arial" w:eastAsia="Times New Roman" w:hAnsi="Arial" w:cs="Arial"/>
+          <w:color w:val="444444"/>
+          <w:sz w:val="24"/>
+          <w:szCs w:val="24"/>
+          <w:lang w:eastAsia="en-GB"/>
+        </w:rPr>
+        <w:t xml:space="preserve">Forteller </w:t>
+      </w:r>
+      <w:proofErr w:type="spellStart"/>
+      <w:r>
+        <w:rPr>
+          <w:rFonts w:ascii="Arial" w:eastAsia="Times New Roman" w:hAnsi="Arial" w:cs="Arial"/>
+          <w:color w:val="444444"/>
+          <w:sz w:val="24"/>
+          <w:szCs w:val="24"/>
+          <w:lang w:eastAsia="en-GB"/>
+        </w:rPr>
+        <w:t>git</w:t>
+      </w:r>
+      <w:proofErr w:type="spellEnd"/>
+      <w:r>
+        <w:rPr>
+          <w:rFonts w:ascii="Arial" w:eastAsia="Times New Roman" w:hAnsi="Arial" w:cs="Arial"/>
+          <w:color w:val="444444"/>
+          <w:sz w:val="24"/>
+          <w:szCs w:val="24"/>
+          <w:lang w:eastAsia="en-GB"/>
+        </w:rPr>
+        <w:t xml:space="preserve"> hvilke filer </w:t>
+      </w:r>
+      <w:proofErr w:type="spellStart"/>
+      <w:r>
+        <w:rPr>
+          <w:rFonts w:ascii="Arial" w:eastAsia="Times New Roman" w:hAnsi="Arial" w:cs="Arial"/>
+          <w:color w:val="444444"/>
+          <w:sz w:val="24"/>
+          <w:szCs w:val="24"/>
+          <w:lang w:eastAsia="en-GB"/>
+        </w:rPr>
+        <w:t>git</w:t>
+      </w:r>
+      <w:proofErr w:type="spellEnd"/>
+      <w:r>
+        <w:rPr>
+          <w:rFonts w:ascii="Arial" w:eastAsia="Times New Roman" w:hAnsi="Arial" w:cs="Arial"/>
+          <w:color w:val="444444"/>
+          <w:sz w:val="24"/>
+          <w:szCs w:val="24"/>
+          <w:lang w:eastAsia="en-GB"/>
+        </w:rPr>
+        <w:t xml:space="preserve"> skal ignorere. Ved bruk av </w:t>
+      </w:r>
+      <w:proofErr w:type="spellStart"/>
+      <w:r>
+        <w:rPr>
+          <w:rFonts w:ascii="Arial" w:eastAsia="Times New Roman" w:hAnsi="Arial" w:cs="Arial"/>
+          <w:color w:val="444444"/>
+          <w:sz w:val="24"/>
+          <w:szCs w:val="24"/>
+          <w:lang w:eastAsia="en-GB"/>
+        </w:rPr>
+        <w:t>regexp</w:t>
+      </w:r>
+      <w:proofErr w:type="spellEnd"/>
+      <w:r>
+        <w:rPr>
+          <w:rFonts w:ascii="Arial" w:eastAsia="Times New Roman" w:hAnsi="Arial" w:cs="Arial"/>
+          <w:color w:val="444444"/>
+          <w:sz w:val="24"/>
+          <w:szCs w:val="24"/>
+          <w:lang w:eastAsia="en-GB"/>
+        </w:rPr>
+        <w:t xml:space="preserve"> kan man generalisere slik at </w:t>
+      </w:r>
+      <w:proofErr w:type="spellStart"/>
+      <w:r>
+        <w:rPr>
+          <w:rFonts w:ascii="Arial" w:eastAsia="Times New Roman" w:hAnsi="Arial" w:cs="Arial"/>
+          <w:color w:val="444444"/>
+          <w:sz w:val="24"/>
+          <w:szCs w:val="24"/>
+          <w:lang w:eastAsia="en-GB"/>
+        </w:rPr>
+        <w:t>git</w:t>
+      </w:r>
+      <w:proofErr w:type="spellEnd"/>
+      <w:r>
+        <w:rPr>
+          <w:rFonts w:ascii="Arial" w:eastAsia="Times New Roman" w:hAnsi="Arial" w:cs="Arial"/>
+          <w:color w:val="444444"/>
+          <w:sz w:val="24"/>
+          <w:szCs w:val="24"/>
+          <w:lang w:eastAsia="en-GB"/>
+        </w:rPr>
+        <w:t xml:space="preserve"> kan ignorere alle .exe filer.</w:t>
+      </w:r>
+    </w:p>
+    <w:p>
+      <w:pPr>
+        <w:numPr>
           <w:ilvl w:val="0"/>
           <w:numId w:val="1"/>
         </w:numPr>
@@ -357,6 +835,56 @@
     <w:p>
       <w:pPr>
         <w:numPr>
+          <w:ilvl w:val="1"/>
+          <w:numId w:val="1"/>
+        </w:numPr>
+        <w:shd w:val="clear" w:color="auto" w:fill="FFFFFF"/>
+        <w:spacing w:before="150" w:after="75" w:line="240" w:lineRule="auto"/>
+        <w:textAlignment w:val="baseline"/>
+        <w:rPr>
+          <w:rFonts w:ascii="Arial" w:eastAsia="Times New Roman" w:hAnsi="Arial" w:cs="Arial"/>
+          <w:color w:val="444444"/>
+          <w:sz w:val="24"/>
+          <w:szCs w:val="24"/>
+          <w:lang w:eastAsia="en-GB"/>
+        </w:rPr>
+      </w:pPr>
+      <w:r>
+        <w:rPr>
+          <w:rFonts w:ascii="Arial" w:eastAsia="Times New Roman" w:hAnsi="Arial" w:cs="Arial"/>
+          <w:color w:val="444444"/>
+          <w:sz w:val="24"/>
+          <w:szCs w:val="24"/>
+          <w:lang w:eastAsia="en-GB"/>
+        </w:rPr>
+        <w:t xml:space="preserve">Meldingen der </w:t>
+      </w:r>
+      <w:proofErr w:type="spellStart"/>
+      <w:r>
+        <w:rPr>
+          <w:rFonts w:ascii="Arial" w:eastAsia="Times New Roman" w:hAnsi="Arial" w:cs="Arial"/>
+          <w:color w:val="444444"/>
+          <w:sz w:val="24"/>
+          <w:szCs w:val="24"/>
+          <w:lang w:eastAsia="en-GB"/>
+        </w:rPr>
+        <w:t>der</w:t>
+      </w:r>
+      <w:proofErr w:type="spellEnd"/>
+      <w:r>
+        <w:rPr>
+          <w:rFonts w:ascii="Arial" w:eastAsia="Times New Roman" w:hAnsi="Arial" w:cs="Arial"/>
+          <w:color w:val="444444"/>
+          <w:sz w:val="24"/>
+          <w:szCs w:val="24"/>
+          <w:lang w:eastAsia="en-GB"/>
+        </w:rPr>
+        <w:t xml:space="preserve"> for å gjøre endringen i filen lettere å forstå, eller at man raskt ser hva som ble endret.</w:t>
+      </w:r>
+    </w:p>
+    <w:p>
+      <w:pPr>
+        <w:numPr>
           <w:ilvl w:val="0"/>
           <w:numId w:val="1"/>
         </w:numPr>
@@ -386,6 +914,74 @@
     <w:p>
       <w:pPr>
         <w:numPr>
+          <w:ilvl w:val="1"/>
+          <w:numId w:val="1"/>
+        </w:numPr>
+        <w:shd w:val="clear" w:color="auto" w:fill="FFFFFF"/>
+        <w:spacing w:before="150" w:after="75" w:line="240" w:lineRule="auto"/>
+        <w:textAlignment w:val="baseline"/>
+        <w:rPr>
+          <w:rFonts w:ascii="Arial" w:eastAsia="Times New Roman" w:hAnsi="Arial" w:cs="Arial"/>
+          <w:color w:val="444444"/>
+          <w:sz w:val="24"/>
+          <w:szCs w:val="24"/>
+          <w:lang w:eastAsia="en-GB"/>
+        </w:rPr>
+      </w:pPr>
+      <w:r>
+        <w:rPr>
+          <w:rFonts w:ascii="Arial" w:eastAsia="Times New Roman" w:hAnsi="Arial" w:cs="Arial"/>
+          <w:color w:val="444444"/>
+          <w:sz w:val="24"/>
+          <w:szCs w:val="24"/>
+          <w:lang w:eastAsia="en-GB"/>
+        </w:rPr>
+        <w:t>Pep 8</w:t>
+      </w:r>
+    </w:p>
+    <w:p>
+      <w:pPr>
+        <w:numPr>
+          <w:ilvl w:val="1"/>
+          <w:numId w:val="1"/>
+        </w:numPr>
+        <w:shd w:val="clear" w:color="auto" w:fill="FFFFFF"/>
+        <w:spacing w:before="150" w:after="75" w:line="240" w:lineRule="auto"/>
+        <w:textAlignment w:val="baseline"/>
+        <w:rPr>
+          <w:rFonts w:ascii="Arial" w:eastAsia="Times New Roman" w:hAnsi="Arial" w:cs="Arial"/>
+          <w:color w:val="444444"/>
+          <w:sz w:val="24"/>
+          <w:szCs w:val="24"/>
+          <w:lang w:eastAsia="en-GB"/>
+        </w:rPr>
+      </w:pPr>
+      <w:r>
+        <w:rPr>
+          <w:rFonts w:ascii="Arial" w:eastAsia="Times New Roman" w:hAnsi="Arial" w:cs="Arial"/>
+          <w:color w:val="444444"/>
+          <w:sz w:val="24"/>
+          <w:szCs w:val="24"/>
+          <w:lang w:eastAsia="en-GB"/>
+        </w:rPr>
+        <w:t xml:space="preserve">En kod kodestil er en konsistent måte å skrive kode på. Slike at koden blir leselig. Eksempel kan være pep8 for </w:t>
+      </w:r>
+      <w:proofErr w:type="spellStart"/>
+      <w:r>
+        <w:rPr>
+          <w:rFonts w:ascii="Arial" w:eastAsia="Times New Roman" w:hAnsi="Arial" w:cs="Arial"/>
+          <w:color w:val="444444"/>
+          <w:sz w:val="24"/>
+          <w:szCs w:val="24"/>
+          <w:lang w:eastAsia="en-GB"/>
+        </w:rPr>
+        <w:t>python</w:t>
+      </w:r>
+      <w:proofErr w:type="spellEnd"/>
+    </w:p>
+    <w:p>
+      <w:pPr>
+        <w:numPr>
           <w:ilvl w:val="0"/>
           <w:numId w:val="1"/>
         </w:numPr>
@@ -415,6 +1011,172 @@
     <w:p>
       <w:pPr>
         <w:numPr>
+          <w:ilvl w:val="1"/>
+          <w:numId w:val="1"/>
+        </w:numPr>
+        <w:shd w:val="clear" w:color="auto" w:fill="FFFFFF"/>
+        <w:spacing w:before="150" w:after="75" w:line="240" w:lineRule="auto"/>
+        <w:textAlignment w:val="baseline"/>
+        <w:rPr>
+          <w:rFonts w:ascii="Arial" w:eastAsia="Times New Roman" w:hAnsi="Arial" w:cs="Arial"/>
+          <w:color w:val="444444"/>
+          <w:sz w:val="24"/>
+          <w:szCs w:val="24"/>
+          <w:lang w:eastAsia="en-GB"/>
+        </w:rPr>
+      </w:pPr>
+      <w:r>
+        <w:rPr>
+          <w:rFonts w:ascii="Arial" w:eastAsia="Times New Roman" w:hAnsi="Arial" w:cs="Arial"/>
+          <w:color w:val="444444"/>
+          <w:sz w:val="24"/>
+          <w:szCs w:val="24"/>
+          <w:lang w:eastAsia="en-GB"/>
+        </w:rPr>
+        <w:t>Nytt språk nye problemer.</w:t>
+      </w:r>
+    </w:p>
+    <w:p>
+      <w:pPr>
+        <w:numPr>
+          <w:ilvl w:val="1"/>
+          <w:numId w:val="1"/>
+        </w:numPr>
+        <w:shd w:val="clear" w:color="auto" w:fill="FFFFFF"/>
+        <w:spacing w:before="150" w:after="75" w:line="240" w:lineRule="auto"/>
+        <w:textAlignment w:val="baseline"/>
+        <w:rPr>
+          <w:rFonts w:ascii="Arial" w:eastAsia="Times New Roman" w:hAnsi="Arial" w:cs="Arial"/>
+          <w:color w:val="444444"/>
+          <w:sz w:val="24"/>
+          <w:szCs w:val="24"/>
+          <w:lang w:eastAsia="en-GB"/>
+        </w:rPr>
+      </w:pPr>
+      <w:r>
+        <w:rPr>
+          <w:rFonts w:ascii="Arial" w:eastAsia="Times New Roman" w:hAnsi="Arial" w:cs="Arial"/>
+          <w:color w:val="444444"/>
+          <w:sz w:val="24"/>
+          <w:szCs w:val="24"/>
+          <w:lang w:eastAsia="en-GB"/>
+        </w:rPr>
+        <w:t xml:space="preserve">Nye </w:t>
+      </w:r>
+      <w:proofErr w:type="spellStart"/>
+      <w:r>
+        <w:rPr>
+          <w:rFonts w:ascii="Arial" w:eastAsia="Times New Roman" w:hAnsi="Arial" w:cs="Arial"/>
+          <w:color w:val="444444"/>
+          <w:sz w:val="24"/>
+          <w:szCs w:val="24"/>
+          <w:lang w:eastAsia="en-GB"/>
+        </w:rPr>
+        <w:t>bugs</w:t>
+      </w:r>
+      <w:proofErr w:type="spellEnd"/>
+      <w:r>
+        <w:rPr>
+          <w:rFonts w:ascii="Arial" w:eastAsia="Times New Roman" w:hAnsi="Arial" w:cs="Arial"/>
+          <w:color w:val="444444"/>
+          <w:sz w:val="24"/>
+          <w:szCs w:val="24"/>
+          <w:lang w:eastAsia="en-GB"/>
+        </w:rPr>
+        <w:t xml:space="preserve">, problemer med </w:t>
+      </w:r>
+      <w:proofErr w:type="spellStart"/>
+      <w:r>
+        <w:rPr>
+          <w:rFonts w:ascii="Arial" w:eastAsia="Times New Roman" w:hAnsi="Arial" w:cs="Arial"/>
+          <w:color w:val="444444"/>
+          <w:sz w:val="24"/>
+          <w:szCs w:val="24"/>
+          <w:lang w:eastAsia="en-GB"/>
+        </w:rPr>
+        <w:t>compiler</w:t>
+      </w:r>
+      <w:proofErr w:type="spellEnd"/>
+      <w:r>
+        <w:rPr>
+          <w:rFonts w:ascii="Arial" w:eastAsia="Times New Roman" w:hAnsi="Arial" w:cs="Arial"/>
+          <w:color w:val="444444"/>
+          <w:sz w:val="24"/>
+          <w:szCs w:val="24"/>
+          <w:lang w:eastAsia="en-GB"/>
+        </w:rPr>
+        <w:t xml:space="preserve">, tregere å søke etter </w:t>
+      </w:r>
+      <w:proofErr w:type="spellStart"/>
+      <w:r>
+        <w:rPr>
+          <w:rFonts w:ascii="Arial" w:eastAsia="Times New Roman" w:hAnsi="Arial" w:cs="Arial"/>
+          <w:color w:val="444444"/>
+          <w:sz w:val="24"/>
+          <w:szCs w:val="24"/>
+          <w:lang w:eastAsia="en-GB"/>
+        </w:rPr>
+        <w:t>bugs</w:t>
+      </w:r>
+      <w:proofErr w:type="spellEnd"/>
+      <w:r>
+        <w:rPr>
+          <w:rFonts w:ascii="Arial" w:eastAsia="Times New Roman" w:hAnsi="Arial" w:cs="Arial"/>
+          <w:color w:val="444444"/>
+          <w:sz w:val="24"/>
+          <w:szCs w:val="24"/>
+          <w:lang w:eastAsia="en-GB"/>
+        </w:rPr>
+        <w:t xml:space="preserve">, mangel på </w:t>
+      </w:r>
+      <w:proofErr w:type="spellStart"/>
+      <w:r>
+        <w:rPr>
+          <w:rFonts w:ascii="Arial" w:eastAsia="Times New Roman" w:hAnsi="Arial" w:cs="Arial"/>
+          <w:color w:val="444444"/>
+          <w:sz w:val="24"/>
+          <w:szCs w:val="24"/>
+          <w:lang w:eastAsia="en-GB"/>
+        </w:rPr>
+        <w:t>index</w:t>
+      </w:r>
+      <w:proofErr w:type="spellEnd"/>
+      <w:r>
+        <w:rPr>
+          <w:rFonts w:ascii="Arial" w:eastAsia="Times New Roman" w:hAnsi="Arial" w:cs="Arial"/>
+          <w:color w:val="444444"/>
+          <w:sz w:val="24"/>
+          <w:szCs w:val="24"/>
+          <w:lang w:eastAsia="en-GB"/>
+        </w:rPr>
+        <w:t xml:space="preserve"> </w:t>
+      </w:r>
+      <w:proofErr w:type="spellStart"/>
+      <w:r>
+        <w:rPr>
+          <w:rFonts w:ascii="Arial" w:eastAsia="Times New Roman" w:hAnsi="Arial" w:cs="Arial"/>
+          <w:color w:val="444444"/>
+          <w:sz w:val="24"/>
+          <w:szCs w:val="24"/>
+          <w:lang w:eastAsia="en-GB"/>
+        </w:rPr>
+        <w:t>error</w:t>
+      </w:r>
+      <w:proofErr w:type="spellEnd"/>
+      <w:r>
+        <w:rPr>
+          <w:rFonts w:ascii="Arial" w:eastAsia="Times New Roman" w:hAnsi="Arial" w:cs="Arial"/>
+          <w:color w:val="444444"/>
+          <w:sz w:val="24"/>
+          <w:szCs w:val="24"/>
+          <w:lang w:eastAsia="en-GB"/>
+        </w:rPr>
+        <w:t>.</w:t>
+      </w:r>
+    </w:p>
+    <w:p>
+      <w:pPr>
+        <w:numPr>
           <w:ilvl w:val="0"/>
           <w:numId w:val="1"/>
         </w:numPr>
@@ -546,6 +1308,68 @@
     <w:p>
       <w:pPr>
         <w:numPr>
+          <w:ilvl w:val="2"/>
+          <w:numId w:val="1"/>
+        </w:numPr>
+        <w:shd w:val="clear" w:color="auto" w:fill="FFFFFF"/>
+        <w:spacing w:after="75" w:line="240" w:lineRule="auto"/>
+        <w:textAlignment w:val="baseline"/>
+        <w:rPr>
+          <w:rFonts w:ascii="Arial" w:eastAsia="Times New Roman" w:hAnsi="Arial" w:cs="Arial"/>
+          <w:color w:val="444444"/>
+          <w:sz w:val="24"/>
+          <w:szCs w:val="24"/>
+          <w:lang w:eastAsia="en-GB"/>
+        </w:rPr>
+      </w:pPr>
+      <w:proofErr w:type="spellStart"/>
+      <w:r>
+        <w:rPr>
+          <w:rFonts w:ascii="Arial" w:eastAsia="Times New Roman" w:hAnsi="Arial" w:cs="Arial"/>
+          <w:color w:val="444444"/>
+          <w:sz w:val="24"/>
+          <w:szCs w:val="24"/>
+          <w:lang w:eastAsia="en-GB"/>
+        </w:rPr>
+        <w:t>Likned</w:t>
+      </w:r>
+      <w:proofErr w:type="spellEnd"/>
+      <w:r>
+        <w:rPr>
+          <w:rFonts w:ascii="Arial" w:eastAsia="Times New Roman" w:hAnsi="Arial" w:cs="Arial"/>
+          <w:color w:val="444444"/>
+          <w:sz w:val="24"/>
+          <w:szCs w:val="24"/>
+          <w:lang w:eastAsia="en-GB"/>
+        </w:rPr>
+        <w:t xml:space="preserve"> list: </w:t>
+      </w:r>
+      <w:proofErr w:type="spellStart"/>
+      <w:r>
+        <w:rPr>
+          <w:rFonts w:ascii="Arial" w:eastAsia="Times New Roman" w:hAnsi="Arial" w:cs="Arial"/>
+          <w:color w:val="444444"/>
+          <w:sz w:val="24"/>
+          <w:szCs w:val="24"/>
+          <w:lang w:eastAsia="en-GB"/>
+        </w:rPr>
+        <w:t>insert</w:t>
+      </w:r>
+      <w:proofErr w:type="spellEnd"/>
+      <w:r>
+        <w:rPr>
+          <w:rFonts w:ascii="Arial" w:eastAsia="Times New Roman" w:hAnsi="Arial" w:cs="Arial"/>
+          <w:color w:val="444444"/>
+          <w:sz w:val="24"/>
+          <w:szCs w:val="24"/>
+          <w:lang w:eastAsia="en-GB"/>
+        </w:rPr>
+        <w:t>.</w:t>
+      </w:r>
+    </w:p>
+    <w:p>
+      <w:pPr>
+        <w:numPr>
           <w:ilvl w:val="0"/>
           <w:numId w:val="1"/>
         </w:numPr>
@@ -575,6 +1399,119 @@
     <w:p>
       <w:pPr>
         <w:numPr>
+          <w:ilvl w:val="1"/>
+          <w:numId w:val="1"/>
+        </w:numPr>
+        <w:shd w:val="clear" w:color="auto" w:fill="FFFFFF"/>
+        <w:spacing w:before="150" w:after="75" w:line="240" w:lineRule="auto"/>
+        <w:textAlignment w:val="baseline"/>
+        <w:rPr>
+          <w:rFonts w:ascii="Arial" w:eastAsia="Times New Roman" w:hAnsi="Arial" w:cs="Arial"/>
+          <w:color w:val="444444"/>
+          <w:sz w:val="24"/>
+          <w:szCs w:val="24"/>
+          <w:lang w:eastAsia="en-GB"/>
+        </w:rPr>
+      </w:pPr>
+      <w:proofErr w:type="spellStart"/>
+      <w:r>
+        <w:rPr>
+          <w:rFonts w:ascii="Arial" w:eastAsia="Times New Roman" w:hAnsi="Arial" w:cs="Arial"/>
+          <w:color w:val="444444"/>
+          <w:sz w:val="24"/>
+          <w:szCs w:val="24"/>
+          <w:lang w:eastAsia="en-GB"/>
+        </w:rPr>
+        <w:t>Vektorisering</w:t>
+      </w:r>
+      <w:proofErr w:type="spellEnd"/>
+      <w:r>
+        <w:rPr>
+          <w:rFonts w:ascii="Arial" w:eastAsia="Times New Roman" w:hAnsi="Arial" w:cs="Arial"/>
+          <w:color w:val="444444"/>
+          <w:sz w:val="24"/>
+          <w:szCs w:val="24"/>
+          <w:lang w:eastAsia="en-GB"/>
+        </w:rPr>
+        <w:t>. Trekk alle tilfeldige først.</w:t>
+      </w:r>
+    </w:p>
+    <w:p>
+      <w:pPr>
+        <w:numPr>
+          <w:ilvl w:val="1"/>
+          <w:numId w:val="1"/>
+        </w:numPr>
+        <w:shd w:val="clear" w:color="auto" w:fill="FFFFFF"/>
+        <w:spacing w:before="150" w:after="75" w:line="240" w:lineRule="auto"/>
+        <w:textAlignment w:val="baseline"/>
+        <w:rPr>
+          <w:rFonts w:ascii="Arial" w:eastAsia="Times New Roman" w:hAnsi="Arial" w:cs="Arial"/>
+          <w:color w:val="444444"/>
+          <w:sz w:val="24"/>
+          <w:szCs w:val="24"/>
+          <w:lang w:eastAsia="en-GB"/>
+        </w:rPr>
+      </w:pPr>
+      <w:r>
+        <w:rPr>
+          <w:rFonts w:ascii="Arial" w:eastAsia="Times New Roman" w:hAnsi="Arial" w:cs="Arial"/>
+          <w:color w:val="444444"/>
+          <w:sz w:val="24"/>
+          <w:szCs w:val="24"/>
+          <w:lang w:eastAsia="en-GB"/>
+        </w:rPr>
+        <w:lastRenderedPageBreak/>
+        <w:t xml:space="preserve">I </w:t>
+      </w:r>
+      <w:proofErr w:type="spellStart"/>
+      <w:r>
+        <w:rPr>
+          <w:rFonts w:ascii="Arial" w:eastAsia="Times New Roman" w:hAnsi="Arial" w:cs="Arial"/>
+          <w:color w:val="444444"/>
+          <w:sz w:val="24"/>
+          <w:szCs w:val="24"/>
+          <w:lang w:eastAsia="en-GB"/>
+        </w:rPr>
+        <w:t>linkked</w:t>
+      </w:r>
+      <w:proofErr w:type="spellEnd"/>
+      <w:r>
+        <w:rPr>
+          <w:rFonts w:ascii="Arial" w:eastAsia="Times New Roman" w:hAnsi="Arial" w:cs="Arial"/>
+          <w:color w:val="444444"/>
+          <w:sz w:val="24"/>
+          <w:szCs w:val="24"/>
+          <w:lang w:eastAsia="en-GB"/>
+        </w:rPr>
+        <w:t xml:space="preserve"> list, går fra den raskeste siden. </w:t>
+      </w:r>
+      <w:proofErr w:type="spellStart"/>
+      <w:r>
+        <w:rPr>
+          <w:rFonts w:ascii="Arial" w:eastAsia="Times New Roman" w:hAnsi="Arial" w:cs="Arial"/>
+          <w:color w:val="444444"/>
+          <w:sz w:val="24"/>
+          <w:szCs w:val="24"/>
+          <w:lang w:eastAsia="en-GB"/>
+        </w:rPr>
+        <w:t>Circ</w:t>
+      </w:r>
+      <w:proofErr w:type="spellEnd"/>
+      <w:r>
+        <w:rPr>
+          <w:rFonts w:ascii="Arial" w:eastAsia="Times New Roman" w:hAnsi="Arial" w:cs="Arial"/>
+          <w:color w:val="444444"/>
+          <w:sz w:val="24"/>
+          <w:szCs w:val="24"/>
+          <w:lang w:eastAsia="en-GB"/>
+        </w:rPr>
+        <w:t xml:space="preserve">: tar mod av indeksen slik at man ikke trenger å gå 20 ganger rundt. </w:t>
+      </w:r>
+    </w:p>
+    <w:p>
+      <w:pPr>
+        <w:numPr>
           <w:ilvl w:val="0"/>
           <w:numId w:val="1"/>
         </w:numPr>
@@ -604,6 +1541,34 @@
     <w:p>
       <w:pPr>
         <w:numPr>
+          <w:ilvl w:val="1"/>
+          <w:numId w:val="1"/>
+        </w:numPr>
+        <w:shd w:val="clear" w:color="auto" w:fill="FFFFFF"/>
+        <w:spacing w:before="150" w:after="75" w:line="240" w:lineRule="auto"/>
+        <w:textAlignment w:val="baseline"/>
+        <w:rPr>
+          <w:rFonts w:ascii="Arial" w:eastAsia="Times New Roman" w:hAnsi="Arial" w:cs="Arial"/>
+          <w:color w:val="444444"/>
+          <w:sz w:val="24"/>
+          <w:szCs w:val="24"/>
+          <w:lang w:eastAsia="en-GB"/>
+        </w:rPr>
+      </w:pPr>
+      <w:r>
+        <w:rPr>
+          <w:rFonts w:ascii="Arial" w:eastAsia="Times New Roman" w:hAnsi="Arial" w:cs="Arial"/>
+          <w:color w:val="444444"/>
+          <w:sz w:val="24"/>
+          <w:szCs w:val="24"/>
+          <w:lang w:eastAsia="en-GB"/>
+        </w:rPr>
+        <w:t>Sjekke at den fungerer, sjekke hva i koden som tar tid. Profiler.</w:t>
+      </w:r>
+    </w:p>
+    <w:p>
+      <w:pPr>
+        <w:numPr>
           <w:ilvl w:val="0"/>
           <w:numId w:val="1"/>
         </w:numPr>
@@ -694,6 +1659,74 @@
           <w:lang w:eastAsia="en-GB"/>
         </w:rPr>
         <w:t>?</w:t>
+      </w:r>
+    </w:p>
+    <w:p>
+      <w:pPr>
+        <w:numPr>
+          <w:ilvl w:val="1"/>
+          <w:numId w:val="1"/>
+        </w:numPr>
+        <w:shd w:val="clear" w:color="auto" w:fill="FFFFFF"/>
+        <w:spacing w:before="150" w:after="75" w:line="240" w:lineRule="auto"/>
+        <w:textAlignment w:val="baseline"/>
+        <w:rPr>
+          <w:rFonts w:ascii="Arial" w:eastAsia="Times New Roman" w:hAnsi="Arial" w:cs="Arial"/>
+          <w:color w:val="444444"/>
+          <w:sz w:val="24"/>
+          <w:szCs w:val="24"/>
+          <w:lang w:eastAsia="en-GB"/>
+        </w:rPr>
+      </w:pPr>
+      <w:r>
+        <w:rPr>
+          <w:rFonts w:ascii="Arial" w:eastAsia="Times New Roman" w:hAnsi="Arial" w:cs="Arial"/>
+          <w:color w:val="444444"/>
+          <w:sz w:val="24"/>
+          <w:szCs w:val="24"/>
+          <w:lang w:eastAsia="en-GB"/>
+        </w:rPr>
+        <w:t xml:space="preserve">Processing: bruker flere </w:t>
+      </w:r>
+      <w:proofErr w:type="spellStart"/>
+      <w:r>
+        <w:rPr>
+          <w:rFonts w:ascii="Arial" w:eastAsia="Times New Roman" w:hAnsi="Arial" w:cs="Arial"/>
+          <w:color w:val="444444"/>
+          <w:sz w:val="24"/>
+          <w:szCs w:val="24"/>
+          <w:lang w:eastAsia="en-GB"/>
+        </w:rPr>
+        <w:t>CPUer</w:t>
+      </w:r>
+      <w:proofErr w:type="spellEnd"/>
+    </w:p>
+    <w:p>
+      <w:pPr>
+        <w:numPr>
+          <w:ilvl w:val="1"/>
+          <w:numId w:val="1"/>
+        </w:numPr>
+        <w:shd w:val="clear" w:color="auto" w:fill="FFFFFF"/>
+        <w:spacing w:before="150" w:after="75" w:line="240" w:lineRule="auto"/>
+        <w:textAlignment w:val="baseline"/>
+        <w:rPr>
+          <w:rFonts w:ascii="Arial" w:eastAsia="Times New Roman" w:hAnsi="Arial" w:cs="Arial"/>
+          <w:color w:val="444444"/>
+          <w:sz w:val="24"/>
+          <w:szCs w:val="24"/>
+          <w:lang w:eastAsia="en-GB"/>
+        </w:rPr>
+      </w:pPr>
+      <w:r>
+        <w:rPr>
+          <w:rFonts w:ascii="Arial" w:eastAsia="Times New Roman" w:hAnsi="Arial" w:cs="Arial"/>
+          <w:color w:val="444444"/>
+          <w:sz w:val="24"/>
+          <w:szCs w:val="24"/>
+          <w:lang w:eastAsia="en-GB"/>
+        </w:rPr>
+        <w:t>Bruker: istedenfor å vente kan man gjøre noe imens.</w:t>
       </w:r>
     </w:p>
     <w:p>
@@ -816,6 +1849,100 @@
     <w:p>
       <w:pPr>
         <w:numPr>
+          <w:ilvl w:val="1"/>
+          <w:numId w:val="1"/>
+        </w:numPr>
+        <w:shd w:val="clear" w:color="auto" w:fill="FFFFFF"/>
+        <w:spacing w:after="0" w:line="240" w:lineRule="auto"/>
+        <w:textAlignment w:val="baseline"/>
+        <w:rPr>
+          <w:rFonts w:ascii="Arial" w:eastAsia="Times New Roman" w:hAnsi="Arial" w:cs="Arial"/>
+          <w:color w:val="444444"/>
+          <w:sz w:val="24"/>
+          <w:szCs w:val="24"/>
+          <w:lang w:eastAsia="en-GB"/>
+        </w:rPr>
+      </w:pPr>
+      <w:r>
+        <w:rPr>
+          <w:rFonts w:ascii="Arial" w:eastAsia="Times New Roman" w:hAnsi="Arial" w:cs="Arial"/>
+          <w:color w:val="444444"/>
+          <w:sz w:val="24"/>
+          <w:szCs w:val="24"/>
+          <w:lang w:eastAsia="en-GB"/>
+        </w:rPr>
+        <w:t>Disse er nyttige for eksempel __</w:t>
+      </w:r>
+      <w:proofErr w:type="spellStart"/>
+      <w:r>
+        <w:rPr>
+          <w:rFonts w:ascii="Arial" w:eastAsia="Times New Roman" w:hAnsi="Arial" w:cs="Arial"/>
+          <w:color w:val="444444"/>
+          <w:sz w:val="24"/>
+          <w:szCs w:val="24"/>
+          <w:lang w:eastAsia="en-GB"/>
+        </w:rPr>
+        <w:t>add</w:t>
+      </w:r>
+      <w:proofErr w:type="spellEnd"/>
+      <w:r>
+        <w:rPr>
+          <w:rFonts w:ascii="Arial" w:eastAsia="Times New Roman" w:hAnsi="Arial" w:cs="Arial"/>
+          <w:color w:val="444444"/>
+          <w:sz w:val="24"/>
+          <w:szCs w:val="24"/>
+          <w:lang w:eastAsia="en-GB"/>
+        </w:rPr>
+        <w:t xml:space="preserve">__ som definerer hva som skjer om vis skriver instance1 + instance2. hvis </w:t>
+      </w:r>
+      <w:proofErr w:type="spellStart"/>
+      <w:r>
+        <w:rPr>
+          <w:rFonts w:ascii="Arial" w:eastAsia="Times New Roman" w:hAnsi="Arial" w:cs="Arial"/>
+          <w:color w:val="444444"/>
+          <w:sz w:val="24"/>
+          <w:szCs w:val="24"/>
+          <w:lang w:eastAsia="en-GB"/>
+        </w:rPr>
+        <w:t>classen</w:t>
+      </w:r>
+      <w:proofErr w:type="spellEnd"/>
+      <w:r>
+        <w:rPr>
+          <w:rFonts w:ascii="Arial" w:eastAsia="Times New Roman" w:hAnsi="Arial" w:cs="Arial"/>
+          <w:color w:val="444444"/>
+          <w:sz w:val="24"/>
+          <w:szCs w:val="24"/>
+          <w:lang w:eastAsia="en-GB"/>
+        </w:rPr>
+        <w:t xml:space="preserve"> til </w:t>
+      </w:r>
+      <w:proofErr w:type="spellStart"/>
+      <w:r>
+        <w:rPr>
+          <w:rFonts w:ascii="Arial" w:eastAsia="Times New Roman" w:hAnsi="Arial" w:cs="Arial"/>
+          <w:color w:val="444444"/>
+          <w:sz w:val="24"/>
+          <w:szCs w:val="24"/>
+          <w:lang w:eastAsia="en-GB"/>
+        </w:rPr>
+        <w:t>instance</w:t>
+      </w:r>
+      <w:proofErr w:type="spellEnd"/>
+      <w:r>
+        <w:rPr>
+          <w:rFonts w:ascii="Arial" w:eastAsia="Times New Roman" w:hAnsi="Arial" w:cs="Arial"/>
+          <w:color w:val="444444"/>
+          <w:sz w:val="24"/>
+          <w:szCs w:val="24"/>
+          <w:lang w:eastAsia="en-GB"/>
+        </w:rPr>
+        <w:t xml:space="preserve"> er en liste kan man enten velge å legge listene sammen eller legge de sammen i en liste. </w:t>
+      </w:r>
+    </w:p>
+    <w:p>
+      <w:pPr>
+        <w:numPr>
           <w:ilvl w:val="0"/>
           <w:numId w:val="1"/>
         </w:numPr>
@@ -845,6 +1972,72 @@
     <w:p>
       <w:pPr>
         <w:numPr>
+          <w:ilvl w:val="1"/>
+          <w:numId w:val="1"/>
+        </w:numPr>
+        <w:shd w:val="clear" w:color="auto" w:fill="FFFFFF"/>
+        <w:spacing w:before="150" w:after="75" w:line="240" w:lineRule="auto"/>
+        <w:textAlignment w:val="baseline"/>
+        <w:rPr>
+          <w:rFonts w:ascii="Arial" w:eastAsia="Times New Roman" w:hAnsi="Arial" w:cs="Arial"/>
+          <w:color w:val="444444"/>
+          <w:sz w:val="24"/>
+          <w:szCs w:val="24"/>
+          <w:lang w:eastAsia="en-GB"/>
+        </w:rPr>
+      </w:pPr>
+      <w:r>
+        <w:rPr>
+          <w:rFonts w:ascii="Arial" w:eastAsia="Times New Roman" w:hAnsi="Arial" w:cs="Arial"/>
+          <w:color w:val="444444"/>
+          <w:sz w:val="24"/>
+          <w:szCs w:val="24"/>
+          <w:lang w:eastAsia="en-GB"/>
+        </w:rPr>
+        <w:t>For å forsikre oss om at koden fungerer, selv om vi gjør en forskjell.</w:t>
+      </w:r>
+    </w:p>
+    <w:p>
+      <w:pPr>
+        <w:numPr>
+          <w:ilvl w:val="1"/>
+          <w:numId w:val="1"/>
+        </w:numPr>
+        <w:shd w:val="clear" w:color="auto" w:fill="FFFFFF"/>
+        <w:spacing w:before="150" w:after="75" w:line="240" w:lineRule="auto"/>
+        <w:textAlignment w:val="baseline"/>
+        <w:rPr>
+          <w:rFonts w:ascii="Arial" w:eastAsia="Times New Roman" w:hAnsi="Arial" w:cs="Arial"/>
+          <w:color w:val="444444"/>
+          <w:sz w:val="24"/>
+          <w:szCs w:val="24"/>
+          <w:lang w:eastAsia="en-GB"/>
+        </w:rPr>
+      </w:pPr>
+      <w:r>
+        <w:rPr>
+          <w:rFonts w:ascii="Arial" w:eastAsia="Times New Roman" w:hAnsi="Arial" w:cs="Arial"/>
+          <w:color w:val="444444"/>
+          <w:sz w:val="24"/>
+          <w:szCs w:val="24"/>
+          <w:lang w:eastAsia="en-GB"/>
+        </w:rPr>
+        <w:t xml:space="preserve">Man kan gått skrive testene først, slik at man vet at koden fungerer hvis </w:t>
+      </w:r>
+      <w:r>
+        <w:rPr>
+          <w:rFonts w:ascii="Arial" w:eastAsia="Times New Roman" w:hAnsi="Arial" w:cs="Arial"/>
+          <w:color w:val="444444"/>
+          <w:sz w:val="24"/>
+          <w:szCs w:val="24"/>
+          <w:lang w:eastAsia="en-GB"/>
+        </w:rPr>
+        <w:t>testen sier så.</w:t>
+      </w:r>
+    </w:p>
+    <w:p>
+      <w:pPr>
+        <w:numPr>
           <w:ilvl w:val="0"/>
           <w:numId w:val="1"/>
         </w:numPr>
@@ -896,6 +2089,262 @@
     <w:p>
       <w:pPr>
         <w:numPr>
+          <w:ilvl w:val="1"/>
+          <w:numId w:val="1"/>
+        </w:numPr>
+        <w:shd w:val="clear" w:color="auto" w:fill="FFFFFF"/>
+        <w:spacing w:before="150" w:after="75" w:line="240" w:lineRule="auto"/>
+        <w:textAlignment w:val="baseline"/>
+        <w:rPr>
+          <w:rFonts w:ascii="Arial" w:eastAsia="Times New Roman" w:hAnsi="Arial" w:cs="Arial"/>
+          <w:color w:val="444444"/>
+          <w:sz w:val="24"/>
+          <w:szCs w:val="24"/>
+          <w:lang w:eastAsia="en-GB"/>
+        </w:rPr>
+      </w:pPr>
+      <w:r>
+        <w:rPr>
+          <w:rFonts w:ascii="Arial" w:eastAsia="Times New Roman" w:hAnsi="Arial" w:cs="Arial"/>
+          <w:color w:val="444444"/>
+          <w:sz w:val="24"/>
+          <w:szCs w:val="24"/>
+          <w:lang w:eastAsia="en-GB"/>
+        </w:rPr>
+        <w:t>Instansmetoder</w:t>
+      </w:r>
+      <w:r>
+        <w:rPr>
+          <w:rFonts w:ascii="Arial" w:eastAsia="Times New Roman" w:hAnsi="Arial" w:cs="Arial"/>
+          <w:color w:val="444444"/>
+          <w:sz w:val="24"/>
+          <w:szCs w:val="24"/>
+          <w:lang w:eastAsia="en-GB"/>
+        </w:rPr>
+        <w:t>: den vanlige metoden.</w:t>
+      </w:r>
+      <w:r>
+        <w:rPr>
+          <w:rFonts w:ascii="Arial" w:eastAsia="Times New Roman" w:hAnsi="Arial" w:cs="Arial"/>
+          <w:color w:val="444444"/>
+          <w:sz w:val="24"/>
+          <w:szCs w:val="24"/>
+          <w:lang w:eastAsia="en-GB"/>
+        </w:rPr>
+        <w:t xml:space="preserve"> En metode som kan hente informasjon fra </w:t>
+      </w:r>
+      <w:proofErr w:type="spellStart"/>
+      <w:r>
+        <w:rPr>
+          <w:rFonts w:ascii="Arial" w:eastAsia="Times New Roman" w:hAnsi="Arial" w:cs="Arial"/>
+          <w:color w:val="444444"/>
+          <w:sz w:val="24"/>
+          <w:szCs w:val="24"/>
+          <w:lang w:eastAsia="en-GB"/>
+        </w:rPr>
+        <w:t>self</w:t>
+      </w:r>
+      <w:proofErr w:type="spellEnd"/>
+      <w:r>
+        <w:rPr>
+          <w:rFonts w:ascii="Arial" w:eastAsia="Times New Roman" w:hAnsi="Arial" w:cs="Arial"/>
+          <w:color w:val="444444"/>
+          <w:sz w:val="24"/>
+          <w:szCs w:val="24"/>
+          <w:lang w:eastAsia="en-GB"/>
+        </w:rPr>
+        <w:t>.</w:t>
+      </w:r>
+    </w:p>
+    <w:p>
+      <w:pPr>
+        <w:numPr>
+          <w:ilvl w:val="1"/>
+          <w:numId w:val="1"/>
+        </w:numPr>
+        <w:shd w:val="clear" w:color="auto" w:fill="FFFFFF"/>
+        <w:spacing w:before="150" w:after="75" w:line="240" w:lineRule="auto"/>
+        <w:textAlignment w:val="baseline"/>
+        <w:rPr>
+          <w:rFonts w:ascii="Arial" w:eastAsia="Times New Roman" w:hAnsi="Arial" w:cs="Arial"/>
+          <w:color w:val="444444"/>
+          <w:sz w:val="24"/>
+          <w:szCs w:val="24"/>
+          <w:lang w:eastAsia="en-GB"/>
+        </w:rPr>
+      </w:pPr>
+      <w:r>
+        <w:rPr>
+          <w:rFonts w:ascii="Arial" w:eastAsia="Times New Roman" w:hAnsi="Arial" w:cs="Arial"/>
+          <w:color w:val="444444"/>
+          <w:sz w:val="24"/>
+          <w:szCs w:val="24"/>
+          <w:lang w:eastAsia="en-GB"/>
+        </w:rPr>
+        <w:t>statiske metoder</w:t>
+      </w:r>
+      <w:r>
+        <w:rPr>
+          <w:rFonts w:ascii="Arial" w:eastAsia="Times New Roman" w:hAnsi="Arial" w:cs="Arial"/>
+          <w:color w:val="444444"/>
+          <w:sz w:val="24"/>
+          <w:szCs w:val="24"/>
+          <w:lang w:eastAsia="en-GB"/>
+        </w:rPr>
+        <w:t xml:space="preserve">: kan ikke hente verdier fra </w:t>
+      </w:r>
+      <w:proofErr w:type="spellStart"/>
+      <w:r>
+        <w:rPr>
+          <w:rFonts w:ascii="Arial" w:eastAsia="Times New Roman" w:hAnsi="Arial" w:cs="Arial"/>
+          <w:color w:val="444444"/>
+          <w:sz w:val="24"/>
+          <w:szCs w:val="24"/>
+          <w:lang w:eastAsia="en-GB"/>
+        </w:rPr>
+        <w:t>self</w:t>
+      </w:r>
+      <w:proofErr w:type="spellEnd"/>
+      <w:r>
+        <w:rPr>
+          <w:rFonts w:ascii="Arial" w:eastAsia="Times New Roman" w:hAnsi="Arial" w:cs="Arial"/>
+          <w:color w:val="444444"/>
+          <w:sz w:val="24"/>
+          <w:szCs w:val="24"/>
+          <w:lang w:eastAsia="en-GB"/>
+        </w:rPr>
+        <w:t xml:space="preserve"> og klassen trenger ikke være </w:t>
+      </w:r>
+      <w:proofErr w:type="spellStart"/>
+      <w:r>
+        <w:rPr>
+          <w:rFonts w:ascii="Arial" w:eastAsia="Times New Roman" w:hAnsi="Arial" w:cs="Arial"/>
+          <w:color w:val="444444"/>
+          <w:sz w:val="24"/>
+          <w:szCs w:val="24"/>
+          <w:lang w:eastAsia="en-GB"/>
+        </w:rPr>
+        <w:t>inint</w:t>
+      </w:r>
+      <w:proofErr w:type="spellEnd"/>
+      <w:r>
+        <w:rPr>
+          <w:rFonts w:ascii="Arial" w:eastAsia="Times New Roman" w:hAnsi="Arial" w:cs="Arial"/>
+          <w:color w:val="444444"/>
+          <w:sz w:val="24"/>
+          <w:szCs w:val="24"/>
+          <w:lang w:eastAsia="en-GB"/>
+        </w:rPr>
+        <w:t xml:space="preserve"> før den kalles.</w:t>
+      </w:r>
+    </w:p>
+    <w:p>
+      <w:pPr>
+        <w:numPr>
+          <w:ilvl w:val="1"/>
+          <w:numId w:val="1"/>
+        </w:numPr>
+        <w:shd w:val="clear" w:color="auto" w:fill="FFFFFF"/>
+        <w:spacing w:before="150" w:after="75" w:line="240" w:lineRule="auto"/>
+        <w:textAlignment w:val="baseline"/>
+        <w:rPr>
+          <w:rFonts w:ascii="Arial" w:eastAsia="Times New Roman" w:hAnsi="Arial" w:cs="Arial"/>
+          <w:color w:val="444444"/>
+          <w:sz w:val="24"/>
+          <w:szCs w:val="24"/>
+          <w:lang w:eastAsia="en-GB"/>
+        </w:rPr>
+      </w:pPr>
+      <w:r>
+        <w:rPr>
+          <w:rFonts w:ascii="Arial" w:eastAsia="Times New Roman" w:hAnsi="Arial" w:cs="Arial"/>
+          <w:color w:val="444444"/>
+          <w:sz w:val="24"/>
+          <w:szCs w:val="24"/>
+          <w:lang w:eastAsia="en-GB"/>
+        </w:rPr>
+        <w:t xml:space="preserve">Class </w:t>
+      </w:r>
+      <w:proofErr w:type="spellStart"/>
+      <w:r>
+        <w:rPr>
+          <w:rFonts w:ascii="Arial" w:eastAsia="Times New Roman" w:hAnsi="Arial" w:cs="Arial"/>
+          <w:color w:val="444444"/>
+          <w:sz w:val="24"/>
+          <w:szCs w:val="24"/>
+          <w:lang w:eastAsia="en-GB"/>
+        </w:rPr>
+        <w:t>methods</w:t>
+      </w:r>
+      <w:proofErr w:type="spellEnd"/>
+      <w:r>
+        <w:rPr>
+          <w:rFonts w:ascii="Arial" w:eastAsia="Times New Roman" w:hAnsi="Arial" w:cs="Arial"/>
+          <w:color w:val="444444"/>
+          <w:sz w:val="24"/>
+          <w:szCs w:val="24"/>
+          <w:lang w:eastAsia="en-GB"/>
+        </w:rPr>
+        <w:t>: kan kalle på statiske metoder, men kan ikke</w:t>
+      </w:r>
+      <w:r>
+        <w:rPr>
+          <w:rFonts w:ascii="Arial" w:eastAsia="Times New Roman" w:hAnsi="Arial" w:cs="Arial"/>
+          <w:color w:val="444444"/>
+          <w:sz w:val="24"/>
+          <w:szCs w:val="24"/>
+          <w:lang w:eastAsia="en-GB"/>
+        </w:rPr>
+        <w:t xml:space="preserve"> hente </w:t>
+      </w:r>
+      <w:proofErr w:type="spellStart"/>
+      <w:r>
+        <w:rPr>
+          <w:rFonts w:ascii="Arial" w:eastAsia="Times New Roman" w:hAnsi="Arial" w:cs="Arial"/>
+          <w:color w:val="444444"/>
+          <w:sz w:val="24"/>
+          <w:szCs w:val="24"/>
+          <w:lang w:eastAsia="en-GB"/>
+        </w:rPr>
+        <w:t>self</w:t>
+      </w:r>
+      <w:proofErr w:type="spellEnd"/>
+      <w:r>
+        <w:rPr>
+          <w:rFonts w:ascii="Arial" w:eastAsia="Times New Roman" w:hAnsi="Arial" w:cs="Arial"/>
+          <w:color w:val="444444"/>
+          <w:sz w:val="24"/>
+          <w:szCs w:val="24"/>
+          <w:lang w:eastAsia="en-GB"/>
+        </w:rPr>
+        <w:t xml:space="preserve">, men kan hente </w:t>
+      </w:r>
+      <w:proofErr w:type="spellStart"/>
+      <w:r>
+        <w:rPr>
+          <w:rFonts w:ascii="Arial" w:eastAsia="Times New Roman" w:hAnsi="Arial" w:cs="Arial"/>
+          <w:color w:val="444444"/>
+          <w:sz w:val="24"/>
+          <w:szCs w:val="24"/>
+          <w:lang w:eastAsia="en-GB"/>
+        </w:rPr>
+        <w:t>cls</w:t>
+      </w:r>
+      <w:proofErr w:type="spellEnd"/>
+      <w:r>
+        <w:rPr>
+          <w:rFonts w:ascii="Arial" w:eastAsia="Times New Roman" w:hAnsi="Arial" w:cs="Arial"/>
+          <w:color w:val="444444"/>
+          <w:sz w:val="24"/>
+          <w:szCs w:val="24"/>
+          <w:lang w:eastAsia="en-GB"/>
+        </w:rPr>
+        <w:t>. Kan modifisere klasse ting.</w:t>
+      </w:r>
+    </w:p>
+    <w:p>
+      <w:pPr>
+        <w:numPr>
           <w:ilvl w:val="0"/>
           <w:numId w:val="1"/>
         </w:numPr>
@@ -925,6 +2374,198 @@
     <w:p>
       <w:pPr>
         <w:numPr>
+          <w:ilvl w:val="1"/>
+          <w:numId w:val="1"/>
+        </w:numPr>
+        <w:shd w:val="clear" w:color="auto" w:fill="FFFFFF"/>
+        <w:spacing w:before="150" w:after="75" w:line="240" w:lineRule="auto"/>
+        <w:textAlignment w:val="baseline"/>
+        <w:rPr>
+          <w:rFonts w:ascii="Arial" w:eastAsia="Times New Roman" w:hAnsi="Arial" w:cs="Arial"/>
+          <w:color w:val="444444"/>
+          <w:sz w:val="24"/>
+          <w:szCs w:val="24"/>
+          <w:lang w:eastAsia="en-GB"/>
+        </w:rPr>
+      </w:pPr>
+      <w:proofErr w:type="spellStart"/>
+      <w:r>
+        <w:rPr>
+          <w:rFonts w:ascii="Arial" w:eastAsia="Times New Roman" w:hAnsi="Arial" w:cs="Arial"/>
+          <w:color w:val="444444"/>
+          <w:sz w:val="24"/>
+          <w:szCs w:val="24"/>
+          <w:lang w:eastAsia="en-GB"/>
+        </w:rPr>
+        <w:t>Abstraction</w:t>
+      </w:r>
+      <w:proofErr w:type="spellEnd"/>
+      <w:r>
+        <w:rPr>
+          <w:rFonts w:ascii="Arial" w:eastAsia="Times New Roman" w:hAnsi="Arial" w:cs="Arial"/>
+          <w:color w:val="444444"/>
+          <w:sz w:val="24"/>
+          <w:szCs w:val="24"/>
+          <w:lang w:eastAsia="en-GB"/>
+        </w:rPr>
+        <w:t xml:space="preserve">: vise bare det som er nødvendig til brukeren. </w:t>
+      </w:r>
+    </w:p>
+    <w:p>
+      <w:pPr>
+        <w:numPr>
+          <w:ilvl w:val="1"/>
+          <w:numId w:val="1"/>
+        </w:numPr>
+        <w:shd w:val="clear" w:color="auto" w:fill="FFFFFF"/>
+        <w:spacing w:before="150" w:after="75" w:line="240" w:lineRule="auto"/>
+        <w:textAlignment w:val="baseline"/>
+        <w:rPr>
+          <w:rFonts w:ascii="Arial" w:eastAsia="Times New Roman" w:hAnsi="Arial" w:cs="Arial"/>
+          <w:color w:val="444444"/>
+          <w:sz w:val="24"/>
+          <w:szCs w:val="24"/>
+          <w:lang w:eastAsia="en-GB"/>
+        </w:rPr>
+      </w:pPr>
+      <w:proofErr w:type="spellStart"/>
+      <w:r>
+        <w:rPr>
+          <w:rFonts w:ascii="Arial" w:eastAsia="Times New Roman" w:hAnsi="Arial" w:cs="Arial"/>
+          <w:color w:val="444444"/>
+          <w:sz w:val="24"/>
+          <w:szCs w:val="24"/>
+          <w:lang w:eastAsia="en-GB"/>
+        </w:rPr>
+        <w:t>Encapsulation</w:t>
+      </w:r>
+      <w:proofErr w:type="spellEnd"/>
+      <w:r>
+        <w:rPr>
+          <w:rFonts w:ascii="Arial" w:eastAsia="Times New Roman" w:hAnsi="Arial" w:cs="Arial"/>
+          <w:color w:val="444444"/>
+          <w:sz w:val="24"/>
+          <w:szCs w:val="24"/>
+          <w:lang w:eastAsia="en-GB"/>
+        </w:rPr>
+        <w:t>: gjømme data som bruker ikke trenger</w:t>
+      </w:r>
+    </w:p>
+    <w:p>
+      <w:pPr>
+        <w:numPr>
+          <w:ilvl w:val="1"/>
+          <w:numId w:val="1"/>
+        </w:numPr>
+        <w:shd w:val="clear" w:color="auto" w:fill="FFFFFF"/>
+        <w:spacing w:before="150" w:after="75" w:line="240" w:lineRule="auto"/>
+        <w:textAlignment w:val="baseline"/>
+        <w:rPr>
+          <w:rFonts w:ascii="Arial" w:eastAsia="Times New Roman" w:hAnsi="Arial" w:cs="Arial"/>
+          <w:color w:val="444444"/>
+          <w:sz w:val="24"/>
+          <w:szCs w:val="24"/>
+          <w:lang w:eastAsia="en-GB"/>
+        </w:rPr>
+      </w:pPr>
+      <w:proofErr w:type="spellStart"/>
+      <w:r>
+        <w:rPr>
+          <w:rFonts w:ascii="Arial" w:eastAsia="Times New Roman" w:hAnsi="Arial" w:cs="Arial"/>
+          <w:color w:val="444444"/>
+          <w:sz w:val="24"/>
+          <w:szCs w:val="24"/>
+          <w:lang w:eastAsia="en-GB"/>
+        </w:rPr>
+        <w:t>Inheritance</w:t>
+      </w:r>
+      <w:proofErr w:type="spellEnd"/>
+      <w:r>
+        <w:rPr>
+          <w:rFonts w:ascii="Arial" w:eastAsia="Times New Roman" w:hAnsi="Arial" w:cs="Arial"/>
+          <w:color w:val="444444"/>
+          <w:sz w:val="24"/>
+          <w:szCs w:val="24"/>
+          <w:lang w:eastAsia="en-GB"/>
+        </w:rPr>
+        <w:t xml:space="preserve">: bruke allerede lagde </w:t>
+      </w:r>
+      <w:proofErr w:type="spellStart"/>
+      <w:r>
+        <w:rPr>
+          <w:rFonts w:ascii="Arial" w:eastAsia="Times New Roman" w:hAnsi="Arial" w:cs="Arial"/>
+          <w:color w:val="444444"/>
+          <w:sz w:val="24"/>
+          <w:szCs w:val="24"/>
+          <w:lang w:eastAsia="en-GB"/>
+        </w:rPr>
+        <w:t>classer</w:t>
+      </w:r>
+      <w:proofErr w:type="spellEnd"/>
+      <w:r>
+        <w:rPr>
+          <w:rFonts w:ascii="Arial" w:eastAsia="Times New Roman" w:hAnsi="Arial" w:cs="Arial"/>
+          <w:color w:val="444444"/>
+          <w:sz w:val="24"/>
+          <w:szCs w:val="24"/>
+          <w:lang w:eastAsia="en-GB"/>
+        </w:rPr>
+        <w:t xml:space="preserve"> for å lage</w:t>
+      </w:r>
+      <w:r>
+        <w:rPr>
+          <w:rFonts w:ascii="Arial" w:eastAsia="Times New Roman" w:hAnsi="Arial" w:cs="Arial"/>
+          <w:color w:val="444444"/>
+          <w:sz w:val="24"/>
+          <w:szCs w:val="24"/>
+          <w:lang w:eastAsia="en-GB"/>
+        </w:rPr>
+        <w:t xml:space="preserve"> nye ved å arve metoder.</w:t>
+      </w:r>
+    </w:p>
+    <w:p>
+      <w:pPr>
+        <w:numPr>
+          <w:ilvl w:val="1"/>
+          <w:numId w:val="1"/>
+        </w:numPr>
+        <w:shd w:val="clear" w:color="auto" w:fill="FFFFFF"/>
+        <w:spacing w:before="150" w:after="75" w:line="240" w:lineRule="auto"/>
+        <w:textAlignment w:val="baseline"/>
+        <w:rPr>
+          <w:rFonts w:ascii="Arial" w:eastAsia="Times New Roman" w:hAnsi="Arial" w:cs="Arial"/>
+          <w:color w:val="444444"/>
+          <w:sz w:val="24"/>
+          <w:szCs w:val="24"/>
+          <w:lang w:eastAsia="en-GB"/>
+        </w:rPr>
+      </w:pPr>
+      <w:proofErr w:type="spellStart"/>
+      <w:r>
+        <w:rPr>
+          <w:rFonts w:ascii="Arial" w:eastAsia="Times New Roman" w:hAnsi="Arial" w:cs="Arial"/>
+          <w:color w:val="444444"/>
+          <w:sz w:val="24"/>
+          <w:szCs w:val="24"/>
+          <w:lang w:eastAsia="en-GB"/>
+        </w:rPr>
+        <w:t>Polymorphism</w:t>
+      </w:r>
+      <w:proofErr w:type="spellEnd"/>
+      <w:r>
+        <w:rPr>
+          <w:rFonts w:ascii="Arial" w:eastAsia="Times New Roman" w:hAnsi="Arial" w:cs="Arial"/>
+          <w:color w:val="444444"/>
+          <w:sz w:val="24"/>
+          <w:szCs w:val="24"/>
+          <w:lang w:eastAsia="en-GB"/>
+        </w:rPr>
+        <w:t>: en underklasse kan ha sin unike oppførsel. Men fortsatt ha mye av de samme egenskapene.</w:t>
+      </w:r>
+    </w:p>
+    <w:p>
+      <w:pPr>
+        <w:numPr>
           <w:ilvl w:val="0"/>
           <w:numId w:val="1"/>
         </w:numPr>
@@ -976,6 +2617,34 @@
     <w:p>
       <w:pPr>
         <w:numPr>
+          <w:ilvl w:val="1"/>
+          <w:numId w:val="1"/>
+        </w:numPr>
+        <w:shd w:val="clear" w:color="auto" w:fill="FFFFFF"/>
+        <w:spacing w:before="150" w:after="75" w:line="240" w:lineRule="auto"/>
+        <w:textAlignment w:val="baseline"/>
+        <w:rPr>
+          <w:rFonts w:ascii="Arial" w:eastAsia="Times New Roman" w:hAnsi="Arial" w:cs="Arial"/>
+          <w:color w:val="444444"/>
+          <w:sz w:val="24"/>
+          <w:szCs w:val="24"/>
+          <w:lang w:eastAsia="en-GB"/>
+        </w:rPr>
+      </w:pPr>
+      <w:r>
+        <w:rPr>
+          <w:rFonts w:ascii="Arial" w:eastAsia="Times New Roman" w:hAnsi="Arial" w:cs="Arial"/>
+          <w:color w:val="444444"/>
+          <w:sz w:val="24"/>
+          <w:szCs w:val="24"/>
+          <w:lang w:eastAsia="en-GB"/>
+        </w:rPr>
+        <w:t>En allerede testet og god måte å låse et vanlig problem på.</w:t>
+      </w:r>
+    </w:p>
+    <w:p>
+      <w:pPr>
+        <w:numPr>
           <w:ilvl w:val="0"/>
           <w:numId w:val="1"/>
         </w:numPr>
@@ -1049,6 +2718,143 @@
     <w:p>
       <w:pPr>
         <w:numPr>
+          <w:ilvl w:val="1"/>
+          <w:numId w:val="1"/>
+        </w:numPr>
+        <w:shd w:val="clear" w:color="auto" w:fill="FFFFFF"/>
+        <w:spacing w:before="150" w:after="75" w:line="240" w:lineRule="auto"/>
+        <w:textAlignment w:val="baseline"/>
+        <w:rPr>
+          <w:rFonts w:ascii="Arial" w:eastAsia="Times New Roman" w:hAnsi="Arial" w:cs="Arial"/>
+          <w:color w:val="444444"/>
+          <w:sz w:val="24"/>
+          <w:szCs w:val="24"/>
+          <w:lang w:eastAsia="en-GB"/>
+        </w:rPr>
+      </w:pPr>
+      <w:proofErr w:type="gramStart"/>
+      <w:r>
+        <w:rPr>
+          <w:rFonts w:ascii="Arial" w:eastAsia="Times New Roman" w:hAnsi="Arial" w:cs="Arial"/>
+          <w:color w:val="444444"/>
+          <w:sz w:val="24"/>
+          <w:szCs w:val="24"/>
+          <w:lang w:eastAsia="en-GB"/>
+        </w:rPr>
+        <w:t>Super(</w:t>
+      </w:r>
+      <w:proofErr w:type="spellStart"/>
+      <w:proofErr w:type="gramEnd"/>
+      <w:r>
+        <w:rPr>
+          <w:rFonts w:ascii="Arial" w:eastAsia="Times New Roman" w:hAnsi="Arial" w:cs="Arial"/>
+          <w:color w:val="444444"/>
+          <w:sz w:val="24"/>
+          <w:szCs w:val="24"/>
+          <w:lang w:eastAsia="en-GB"/>
+        </w:rPr>
+        <w:t>classname</w:t>
+      </w:r>
+      <w:proofErr w:type="spellEnd"/>
+      <w:r>
+        <w:rPr>
+          <w:rFonts w:ascii="Arial" w:eastAsia="Times New Roman" w:hAnsi="Arial" w:cs="Arial"/>
+          <w:color w:val="444444"/>
+          <w:sz w:val="24"/>
+          <w:szCs w:val="24"/>
+          <w:lang w:eastAsia="en-GB"/>
+        </w:rPr>
+        <w:t xml:space="preserve">, </w:t>
+      </w:r>
+      <w:proofErr w:type="spellStart"/>
+      <w:r>
+        <w:rPr>
+          <w:rFonts w:ascii="Arial" w:eastAsia="Times New Roman" w:hAnsi="Arial" w:cs="Arial"/>
+          <w:color w:val="444444"/>
+          <w:sz w:val="24"/>
+          <w:szCs w:val="24"/>
+          <w:lang w:eastAsia="en-GB"/>
+        </w:rPr>
+        <w:t>self</w:t>
+      </w:r>
+      <w:proofErr w:type="spellEnd"/>
+      <w:r>
+        <w:rPr>
+          <w:rFonts w:ascii="Arial" w:eastAsia="Times New Roman" w:hAnsi="Arial" w:cs="Arial"/>
+          <w:color w:val="444444"/>
+          <w:sz w:val="24"/>
+          <w:szCs w:val="24"/>
+          <w:lang w:eastAsia="en-GB"/>
+        </w:rPr>
+        <w:t>).</w:t>
+      </w:r>
+      <w:proofErr w:type="spellStart"/>
+      <w:r>
+        <w:rPr>
+          <w:rFonts w:ascii="Arial" w:eastAsia="Times New Roman" w:hAnsi="Arial" w:cs="Arial"/>
+          <w:color w:val="444444"/>
+          <w:sz w:val="24"/>
+          <w:szCs w:val="24"/>
+          <w:lang w:eastAsia="en-GB"/>
+        </w:rPr>
+        <w:t>method</w:t>
+      </w:r>
+      <w:proofErr w:type="spellEnd"/>
+      <w:r>
+        <w:rPr>
+          <w:rFonts w:ascii="Arial" w:eastAsia="Times New Roman" w:hAnsi="Arial" w:cs="Arial"/>
+          <w:color w:val="444444"/>
+          <w:sz w:val="24"/>
+          <w:szCs w:val="24"/>
+          <w:lang w:eastAsia="en-GB"/>
+        </w:rPr>
+        <w:t>()</w:t>
+      </w:r>
+    </w:p>
+    <w:p>
+      <w:pPr>
+        <w:numPr>
+          <w:ilvl w:val="1"/>
+          <w:numId w:val="1"/>
+        </w:numPr>
+        <w:shd w:val="clear" w:color="auto" w:fill="FFFFFF"/>
+        <w:spacing w:before="150" w:after="75" w:line="240" w:lineRule="auto"/>
+        <w:textAlignment w:val="baseline"/>
+        <w:rPr>
+          <w:rFonts w:ascii="Arial" w:eastAsia="Times New Roman" w:hAnsi="Arial" w:cs="Arial"/>
+          <w:color w:val="444444"/>
+          <w:sz w:val="24"/>
+          <w:szCs w:val="24"/>
+          <w:lang w:eastAsia="en-GB"/>
+        </w:rPr>
+      </w:pPr>
+      <w:proofErr w:type="spellStart"/>
+      <w:r>
+        <w:rPr>
+          <w:rFonts w:ascii="Arial" w:eastAsia="Times New Roman" w:hAnsi="Arial" w:cs="Arial"/>
+          <w:color w:val="444444"/>
+          <w:sz w:val="24"/>
+          <w:szCs w:val="24"/>
+          <w:lang w:eastAsia="en-GB"/>
+        </w:rPr>
+        <w:lastRenderedPageBreak/>
+        <w:t>Parentclas.method</w:t>
+      </w:r>
+      <w:proofErr w:type="spellEnd"/>
+      <w:r>
+        <w:rPr>
+          <w:rFonts w:ascii="Arial" w:eastAsia="Times New Roman" w:hAnsi="Arial" w:cs="Arial"/>
+          <w:color w:val="444444"/>
+          <w:sz w:val="24"/>
+          <w:szCs w:val="24"/>
+          <w:lang w:eastAsia="en-GB"/>
+        </w:rPr>
+        <w:t>()</w:t>
+      </w:r>
+    </w:p>
+    <w:p>
+      <w:pPr>
+        <w:numPr>
           <w:ilvl w:val="0"/>
           <w:numId w:val="1"/>
         </w:numPr>
@@ -1122,6 +2928,300 @@
     <w:p>
       <w:pPr>
         <w:numPr>
+          <w:ilvl w:val="1"/>
+          <w:numId w:val="1"/>
+        </w:numPr>
+        <w:shd w:val="clear" w:color="auto" w:fill="FFFFFF"/>
+        <w:spacing w:before="150" w:after="75" w:line="240" w:lineRule="auto"/>
+        <w:textAlignment w:val="baseline"/>
+        <w:rPr>
+          <w:rFonts w:ascii="Arial" w:eastAsia="Times New Roman" w:hAnsi="Arial" w:cs="Arial"/>
+          <w:color w:val="444444"/>
+          <w:sz w:val="24"/>
+          <w:szCs w:val="24"/>
+          <w:lang w:eastAsia="en-GB"/>
+        </w:rPr>
+      </w:pPr>
+      <w:proofErr w:type="spellStart"/>
+      <w:r>
+        <w:rPr>
+          <w:rFonts w:ascii="Arial" w:eastAsia="Times New Roman" w:hAnsi="Arial" w:cs="Arial"/>
+          <w:color w:val="444444"/>
+          <w:sz w:val="24"/>
+          <w:szCs w:val="24"/>
+          <w:lang w:eastAsia="en-GB"/>
+        </w:rPr>
+        <w:t>Namespace</w:t>
+      </w:r>
+      <w:proofErr w:type="spellEnd"/>
+      <w:r>
+        <w:rPr>
+          <w:rFonts w:ascii="Arial" w:eastAsia="Times New Roman" w:hAnsi="Arial" w:cs="Arial"/>
+          <w:color w:val="444444"/>
+          <w:sz w:val="24"/>
+          <w:szCs w:val="24"/>
+          <w:lang w:eastAsia="en-GB"/>
+        </w:rPr>
+        <w:t xml:space="preserve"> i </w:t>
+      </w:r>
+      <w:proofErr w:type="spellStart"/>
+      <w:r>
+        <w:rPr>
+          <w:rFonts w:ascii="Arial" w:eastAsia="Times New Roman" w:hAnsi="Arial" w:cs="Arial"/>
+          <w:color w:val="444444"/>
+          <w:sz w:val="24"/>
+          <w:szCs w:val="24"/>
+          <w:lang w:eastAsia="en-GB"/>
+        </w:rPr>
+        <w:t>python</w:t>
+      </w:r>
+      <w:proofErr w:type="spellEnd"/>
+      <w:r>
+        <w:rPr>
+          <w:rFonts w:ascii="Arial" w:eastAsia="Times New Roman" w:hAnsi="Arial" w:cs="Arial"/>
+          <w:color w:val="444444"/>
+          <w:sz w:val="24"/>
+          <w:szCs w:val="24"/>
+          <w:lang w:eastAsia="en-GB"/>
+        </w:rPr>
+        <w:t xml:space="preserve"> er for eksempel</w:t>
+      </w:r>
+      <w:r>
+        <w:rPr>
+          <w:rFonts w:ascii="Arial" w:eastAsia="Times New Roman" w:hAnsi="Arial" w:cs="Arial"/>
+          <w:color w:val="444444"/>
+          <w:sz w:val="24"/>
+          <w:szCs w:val="24"/>
+          <w:lang w:eastAsia="en-GB"/>
+        </w:rPr>
+        <w:t xml:space="preserve"> hvis vi vil bruke </w:t>
+      </w:r>
+      <w:proofErr w:type="spellStart"/>
+      <w:r>
+        <w:rPr>
+          <w:rFonts w:ascii="Arial" w:eastAsia="Times New Roman" w:hAnsi="Arial" w:cs="Arial"/>
+          <w:color w:val="444444"/>
+          <w:sz w:val="24"/>
+          <w:szCs w:val="24"/>
+          <w:lang w:eastAsia="en-GB"/>
+        </w:rPr>
+        <w:t>numpy</w:t>
+      </w:r>
+      <w:proofErr w:type="spellEnd"/>
+      <w:r>
+        <w:rPr>
+          <w:rFonts w:ascii="Arial" w:eastAsia="Times New Roman" w:hAnsi="Arial" w:cs="Arial"/>
+          <w:color w:val="444444"/>
+          <w:sz w:val="24"/>
+          <w:szCs w:val="24"/>
+          <w:lang w:eastAsia="en-GB"/>
+        </w:rPr>
+        <w:t xml:space="preserve"> og </w:t>
+      </w:r>
+      <w:proofErr w:type="spellStart"/>
+      <w:r>
+        <w:rPr>
+          <w:rFonts w:ascii="Arial" w:eastAsia="Times New Roman" w:hAnsi="Arial" w:cs="Arial"/>
+          <w:color w:val="444444"/>
+          <w:sz w:val="24"/>
+          <w:szCs w:val="24"/>
+          <w:lang w:eastAsia="en-GB"/>
+        </w:rPr>
+        <w:t>math</w:t>
+      </w:r>
+      <w:proofErr w:type="spellEnd"/>
+      <w:r>
+        <w:rPr>
+          <w:rFonts w:ascii="Arial" w:eastAsia="Times New Roman" w:hAnsi="Arial" w:cs="Arial"/>
+          <w:color w:val="444444"/>
+          <w:sz w:val="24"/>
+          <w:szCs w:val="24"/>
+          <w:lang w:eastAsia="en-GB"/>
+        </w:rPr>
+        <w:t xml:space="preserve"> i </w:t>
+      </w:r>
+      <w:proofErr w:type="spellStart"/>
+      <w:r>
+        <w:rPr>
+          <w:rFonts w:ascii="Arial" w:eastAsia="Times New Roman" w:hAnsi="Arial" w:cs="Arial"/>
+          <w:color w:val="444444"/>
+          <w:sz w:val="24"/>
+          <w:szCs w:val="24"/>
+          <w:lang w:eastAsia="en-GB"/>
+        </w:rPr>
+        <w:t>python</w:t>
+      </w:r>
+      <w:proofErr w:type="spellEnd"/>
+      <w:r>
+        <w:rPr>
+          <w:rFonts w:ascii="Arial" w:eastAsia="Times New Roman" w:hAnsi="Arial" w:cs="Arial"/>
+          <w:color w:val="444444"/>
+          <w:sz w:val="24"/>
+          <w:szCs w:val="24"/>
+          <w:lang w:eastAsia="en-GB"/>
+        </w:rPr>
+        <w:t xml:space="preserve">. Så har begge funksjoner for </w:t>
+      </w:r>
+      <w:proofErr w:type="spellStart"/>
+      <w:r>
+        <w:rPr>
+          <w:rFonts w:ascii="Arial" w:eastAsia="Times New Roman" w:hAnsi="Arial" w:cs="Arial"/>
+          <w:color w:val="444444"/>
+          <w:sz w:val="24"/>
+          <w:szCs w:val="24"/>
+          <w:lang w:eastAsia="en-GB"/>
+        </w:rPr>
+        <w:t>sqrt</w:t>
+      </w:r>
+      <w:proofErr w:type="spellEnd"/>
+      <w:r>
+        <w:rPr>
+          <w:rFonts w:ascii="Arial" w:eastAsia="Times New Roman" w:hAnsi="Arial" w:cs="Arial"/>
+          <w:color w:val="444444"/>
+          <w:sz w:val="24"/>
+          <w:szCs w:val="24"/>
+          <w:lang w:eastAsia="en-GB"/>
+        </w:rPr>
+        <w:t xml:space="preserve">. Så uten </w:t>
+      </w:r>
+      <w:proofErr w:type="spellStart"/>
+      <w:r>
+        <w:rPr>
+          <w:rFonts w:ascii="Arial" w:eastAsia="Times New Roman" w:hAnsi="Arial" w:cs="Arial"/>
+          <w:color w:val="444444"/>
+          <w:sz w:val="24"/>
+          <w:szCs w:val="24"/>
+          <w:lang w:eastAsia="en-GB"/>
+        </w:rPr>
+        <w:t>namespace</w:t>
+      </w:r>
+      <w:proofErr w:type="spellEnd"/>
+      <w:r>
+        <w:rPr>
+          <w:rFonts w:ascii="Arial" w:eastAsia="Times New Roman" w:hAnsi="Arial" w:cs="Arial"/>
+          <w:color w:val="444444"/>
+          <w:sz w:val="24"/>
+          <w:szCs w:val="24"/>
+          <w:lang w:eastAsia="en-GB"/>
+        </w:rPr>
+        <w:t xml:space="preserve"> vil </w:t>
+      </w:r>
+      <w:proofErr w:type="spellStart"/>
+      <w:r>
+        <w:rPr>
+          <w:rFonts w:ascii="Arial" w:eastAsia="Times New Roman" w:hAnsi="Arial" w:cs="Arial"/>
+          <w:color w:val="444444"/>
+          <w:sz w:val="24"/>
+          <w:szCs w:val="24"/>
+          <w:lang w:eastAsia="en-GB"/>
+        </w:rPr>
+        <w:t>python</w:t>
+      </w:r>
+      <w:proofErr w:type="spellEnd"/>
+      <w:r>
+        <w:rPr>
+          <w:rFonts w:ascii="Arial" w:eastAsia="Times New Roman" w:hAnsi="Arial" w:cs="Arial"/>
+          <w:color w:val="444444"/>
+          <w:sz w:val="24"/>
+          <w:szCs w:val="24"/>
+          <w:lang w:eastAsia="en-GB"/>
+        </w:rPr>
+        <w:t xml:space="preserve"> bruke den som ble importert sist. Men med </w:t>
+      </w:r>
+      <w:proofErr w:type="spellStart"/>
+      <w:r>
+        <w:rPr>
+          <w:rFonts w:ascii="Arial" w:eastAsia="Times New Roman" w:hAnsi="Arial" w:cs="Arial"/>
+          <w:color w:val="444444"/>
+          <w:sz w:val="24"/>
+          <w:szCs w:val="24"/>
+          <w:lang w:eastAsia="en-GB"/>
+        </w:rPr>
+        <w:t>namespace</w:t>
+      </w:r>
+      <w:proofErr w:type="spellEnd"/>
+      <w:r>
+        <w:rPr>
+          <w:rFonts w:ascii="Arial" w:eastAsia="Times New Roman" w:hAnsi="Arial" w:cs="Arial"/>
+          <w:color w:val="444444"/>
+          <w:sz w:val="24"/>
+          <w:szCs w:val="24"/>
+          <w:lang w:eastAsia="en-GB"/>
+        </w:rPr>
+        <w:t xml:space="preserve"> kan vi kalle </w:t>
+      </w:r>
+      <w:proofErr w:type="spellStart"/>
+      <w:r>
+        <w:rPr>
+          <w:rFonts w:ascii="Arial" w:eastAsia="Times New Roman" w:hAnsi="Arial" w:cs="Arial"/>
+          <w:color w:val="444444"/>
+          <w:sz w:val="24"/>
+          <w:szCs w:val="24"/>
+          <w:lang w:eastAsia="en-GB"/>
+        </w:rPr>
+        <w:t>numpy</w:t>
+      </w:r>
+      <w:proofErr w:type="spellEnd"/>
+      <w:r>
+        <w:rPr>
+          <w:rFonts w:ascii="Arial" w:eastAsia="Times New Roman" w:hAnsi="Arial" w:cs="Arial"/>
+          <w:color w:val="444444"/>
+          <w:sz w:val="24"/>
+          <w:szCs w:val="24"/>
+          <w:lang w:eastAsia="en-GB"/>
+        </w:rPr>
+        <w:t xml:space="preserve"> sin </w:t>
+      </w:r>
+      <w:proofErr w:type="spellStart"/>
+      <w:r>
+        <w:rPr>
+          <w:rFonts w:ascii="Arial" w:eastAsia="Times New Roman" w:hAnsi="Arial" w:cs="Arial"/>
+          <w:color w:val="444444"/>
+          <w:sz w:val="24"/>
+          <w:szCs w:val="24"/>
+          <w:lang w:eastAsia="en-GB"/>
+        </w:rPr>
+        <w:t>sqrt</w:t>
+      </w:r>
+      <w:proofErr w:type="spellEnd"/>
+      <w:r>
+        <w:rPr>
+          <w:rFonts w:ascii="Arial" w:eastAsia="Times New Roman" w:hAnsi="Arial" w:cs="Arial"/>
+          <w:color w:val="444444"/>
+          <w:sz w:val="24"/>
+          <w:szCs w:val="24"/>
+          <w:lang w:eastAsia="en-GB"/>
+        </w:rPr>
+        <w:t xml:space="preserve"> for </w:t>
+      </w:r>
+      <w:proofErr w:type="spellStart"/>
+      <w:proofErr w:type="gramStart"/>
+      <w:r>
+        <w:rPr>
+          <w:rFonts w:ascii="Arial" w:eastAsia="Times New Roman" w:hAnsi="Arial" w:cs="Arial"/>
+          <w:color w:val="444444"/>
+          <w:sz w:val="24"/>
+          <w:szCs w:val="24"/>
+          <w:lang w:eastAsia="en-GB"/>
+        </w:rPr>
+        <w:t>np.sqrt</w:t>
+      </w:r>
+      <w:proofErr w:type="spellEnd"/>
+      <w:proofErr w:type="gramEnd"/>
+      <w:r>
+        <w:rPr>
+          <w:rFonts w:ascii="Arial" w:eastAsia="Times New Roman" w:hAnsi="Arial" w:cs="Arial"/>
+          <w:color w:val="444444"/>
+          <w:sz w:val="24"/>
+          <w:szCs w:val="24"/>
+          <w:lang w:eastAsia="en-GB"/>
+        </w:rPr>
+        <w:t>.</w:t>
+      </w:r>
+    </w:p>
+    <w:p>
+      <w:pPr>
+        <w:numPr>
           <w:ilvl w:val="0"/>
           <w:numId w:val="1"/>
         </w:numPr>
@@ -1151,6 +3251,68 @@
     <w:p>
       <w:pPr>
         <w:numPr>
+          <w:ilvl w:val="1"/>
+          <w:numId w:val="1"/>
+        </w:numPr>
+        <w:shd w:val="clear" w:color="auto" w:fill="FFFFFF"/>
+        <w:spacing w:before="150" w:after="75" w:line="240" w:lineRule="auto"/>
+        <w:textAlignment w:val="baseline"/>
+        <w:rPr>
+          <w:rFonts w:ascii="Arial" w:eastAsia="Times New Roman" w:hAnsi="Arial" w:cs="Arial"/>
+          <w:color w:val="444444"/>
+          <w:sz w:val="24"/>
+          <w:szCs w:val="24"/>
+          <w:lang w:eastAsia="en-GB"/>
+        </w:rPr>
+      </w:pPr>
+      <w:proofErr w:type="spellStart"/>
+      <w:r>
+        <w:rPr>
+          <w:rFonts w:ascii="Arial" w:eastAsia="Times New Roman" w:hAnsi="Arial" w:cs="Arial"/>
+          <w:color w:val="444444"/>
+          <w:sz w:val="24"/>
+          <w:szCs w:val="24"/>
+          <w:lang w:eastAsia="en-GB"/>
+        </w:rPr>
+        <w:t>Bouble</w:t>
+      </w:r>
+      <w:proofErr w:type="spellEnd"/>
+      <w:r>
+        <w:rPr>
+          <w:rFonts w:ascii="Arial" w:eastAsia="Times New Roman" w:hAnsi="Arial" w:cs="Arial"/>
+          <w:color w:val="444444"/>
+          <w:sz w:val="24"/>
+          <w:szCs w:val="24"/>
+          <w:lang w:eastAsia="en-GB"/>
+        </w:rPr>
+        <w:t xml:space="preserve"> sort, </w:t>
+      </w:r>
+      <w:proofErr w:type="spellStart"/>
+      <w:r>
+        <w:rPr>
+          <w:rFonts w:ascii="Arial" w:eastAsia="Times New Roman" w:hAnsi="Arial" w:cs="Arial"/>
+          <w:color w:val="444444"/>
+          <w:sz w:val="24"/>
+          <w:szCs w:val="24"/>
+          <w:lang w:eastAsia="en-GB"/>
+        </w:rPr>
+        <w:t>tree</w:t>
+      </w:r>
+      <w:proofErr w:type="spellEnd"/>
+      <w:r>
+        <w:rPr>
+          <w:rFonts w:ascii="Arial" w:eastAsia="Times New Roman" w:hAnsi="Arial" w:cs="Arial"/>
+          <w:color w:val="444444"/>
+          <w:sz w:val="24"/>
+          <w:szCs w:val="24"/>
+          <w:lang w:eastAsia="en-GB"/>
+        </w:rPr>
+        <w:t xml:space="preserve"> sort. </w:t>
+      </w:r>
+    </w:p>
+    <w:p>
+      <w:pPr>
+        <w:numPr>
           <w:ilvl w:val="0"/>
           <w:numId w:val="1"/>
         </w:numPr>
@@ -1224,6 +3386,46 @@
     <w:p>
       <w:pPr>
         <w:numPr>
+          <w:ilvl w:val="1"/>
+          <w:numId w:val="1"/>
+        </w:numPr>
+        <w:shd w:val="clear" w:color="auto" w:fill="FFFFFF"/>
+        <w:spacing w:before="150" w:after="75" w:line="240" w:lineRule="auto"/>
+        <w:textAlignment w:val="baseline"/>
+        <w:rPr>
+          <w:rFonts w:ascii="Arial" w:eastAsia="Times New Roman" w:hAnsi="Arial" w:cs="Arial"/>
+          <w:color w:val="444444"/>
+          <w:sz w:val="24"/>
+          <w:szCs w:val="24"/>
+          <w:lang w:eastAsia="en-GB"/>
+        </w:rPr>
+      </w:pPr>
+      <w:proofErr w:type="gramStart"/>
+      <w:r>
+        <w:rPr>
+          <w:rFonts w:ascii="Arial" w:eastAsia="Times New Roman" w:hAnsi="Arial" w:cs="Arial"/>
+          <w:color w:val="444444"/>
+          <w:sz w:val="24"/>
+          <w:szCs w:val="24"/>
+          <w:lang w:eastAsia="en-GB"/>
+        </w:rPr>
+        <w:t>O(</w:t>
+      </w:r>
+      <w:proofErr w:type="gramEnd"/>
+      <w:r>
+        <w:rPr>
+          <w:rFonts w:ascii="Arial" w:eastAsia="Times New Roman" w:hAnsi="Arial" w:cs="Arial"/>
+          <w:color w:val="444444"/>
+          <w:sz w:val="24"/>
+          <w:szCs w:val="24"/>
+          <w:lang w:eastAsia="en-GB"/>
+        </w:rPr>
+        <w:t>logn * n)</w:t>
+      </w:r>
+    </w:p>
+    <w:p>
+      <w:pPr>
+        <w:numPr>
           <w:ilvl w:val="0"/>
           <w:numId w:val="1"/>
         </w:numPr>
@@ -1253,6 +3455,34 @@
     <w:p>
       <w:pPr>
         <w:numPr>
+          <w:ilvl w:val="1"/>
+          <w:numId w:val="1"/>
+        </w:numPr>
+        <w:shd w:val="clear" w:color="auto" w:fill="FFFFFF"/>
+        <w:spacing w:before="150" w:after="75" w:line="240" w:lineRule="auto"/>
+        <w:textAlignment w:val="baseline"/>
+        <w:rPr>
+          <w:rFonts w:ascii="Arial" w:eastAsia="Times New Roman" w:hAnsi="Arial" w:cs="Arial"/>
+          <w:color w:val="444444"/>
+          <w:sz w:val="24"/>
+          <w:szCs w:val="24"/>
+          <w:lang w:eastAsia="en-GB"/>
+        </w:rPr>
+      </w:pPr>
+      <w:r>
+        <w:rPr>
+          <w:rFonts w:ascii="Arial" w:eastAsia="Times New Roman" w:hAnsi="Arial" w:cs="Arial"/>
+          <w:color w:val="444444"/>
+          <w:sz w:val="24"/>
+          <w:szCs w:val="24"/>
+          <w:lang w:eastAsia="en-GB"/>
+        </w:rPr>
+        <w:t>Det er høyden som bestemmer kjøretiden.</w:t>
+      </w:r>
+    </w:p>
+    <w:p>
+      <w:pPr>
+        <w:numPr>
           <w:ilvl w:val="0"/>
           <w:numId w:val="1"/>
         </w:numPr>
@@ -1282,6 +3512,112 @@
     <w:p>
       <w:pPr>
         <w:numPr>
+          <w:ilvl w:val="1"/>
+          <w:numId w:val="1"/>
+        </w:numPr>
+        <w:shd w:val="clear" w:color="auto" w:fill="FFFFFF"/>
+        <w:spacing w:before="150" w:after="75" w:line="240" w:lineRule="auto"/>
+        <w:textAlignment w:val="baseline"/>
+        <w:rPr>
+          <w:rFonts w:ascii="Arial" w:eastAsia="Times New Roman" w:hAnsi="Arial" w:cs="Arial"/>
+          <w:color w:val="444444"/>
+          <w:sz w:val="24"/>
+          <w:szCs w:val="24"/>
+          <w:lang w:eastAsia="en-GB"/>
+        </w:rPr>
+      </w:pPr>
+      <w:proofErr w:type="spellStart"/>
+      <w:r>
+        <w:rPr>
+          <w:rFonts w:ascii="Arial" w:eastAsia="Times New Roman" w:hAnsi="Arial" w:cs="Arial"/>
+          <w:color w:val="444444"/>
+          <w:sz w:val="24"/>
+          <w:szCs w:val="24"/>
+          <w:lang w:eastAsia="en-GB"/>
+        </w:rPr>
+        <w:t>Fibonacii</w:t>
+      </w:r>
+      <w:proofErr w:type="spellEnd"/>
+      <w:r>
+        <w:rPr>
+          <w:rFonts w:ascii="Arial" w:eastAsia="Times New Roman" w:hAnsi="Arial" w:cs="Arial"/>
+          <w:color w:val="444444"/>
+          <w:sz w:val="24"/>
+          <w:szCs w:val="24"/>
+          <w:lang w:eastAsia="en-GB"/>
+        </w:rPr>
+        <w:t xml:space="preserve">: </w:t>
+      </w:r>
+      <w:proofErr w:type="spellStart"/>
+      <w:r>
+        <w:rPr>
+          <w:rFonts w:ascii="Arial" w:eastAsia="Times New Roman" w:hAnsi="Arial" w:cs="Arial"/>
+          <w:color w:val="444444"/>
+          <w:sz w:val="24"/>
+          <w:szCs w:val="24"/>
+          <w:lang w:eastAsia="en-GB"/>
+        </w:rPr>
+        <w:t>fibo</w:t>
+      </w:r>
+      <w:proofErr w:type="spellEnd"/>
+      <w:r>
+        <w:rPr>
+          <w:rFonts w:ascii="Arial" w:eastAsia="Times New Roman" w:hAnsi="Arial" w:cs="Arial"/>
+          <w:color w:val="444444"/>
+          <w:sz w:val="24"/>
+          <w:szCs w:val="24"/>
+          <w:lang w:eastAsia="en-GB"/>
+        </w:rPr>
+        <w:t xml:space="preserve">(n) = </w:t>
+      </w:r>
+      <w:proofErr w:type="spellStart"/>
+      <w:r>
+        <w:rPr>
+          <w:rFonts w:ascii="Arial" w:eastAsia="Times New Roman" w:hAnsi="Arial" w:cs="Arial"/>
+          <w:color w:val="444444"/>
+          <w:sz w:val="24"/>
+          <w:szCs w:val="24"/>
+          <w:lang w:eastAsia="en-GB"/>
+        </w:rPr>
+        <w:t>fibo</w:t>
+      </w:r>
+      <w:proofErr w:type="spellEnd"/>
+      <w:r>
+        <w:rPr>
+          <w:rFonts w:ascii="Arial" w:eastAsia="Times New Roman" w:hAnsi="Arial" w:cs="Arial"/>
+          <w:color w:val="444444"/>
+          <w:sz w:val="24"/>
+          <w:szCs w:val="24"/>
+          <w:lang w:eastAsia="en-GB"/>
+        </w:rPr>
+        <w:t xml:space="preserve">(n-1) + </w:t>
+      </w:r>
+      <w:proofErr w:type="spellStart"/>
+      <w:r>
+        <w:rPr>
+          <w:rFonts w:ascii="Arial" w:eastAsia="Times New Roman" w:hAnsi="Arial" w:cs="Arial"/>
+          <w:color w:val="444444"/>
+          <w:sz w:val="24"/>
+          <w:szCs w:val="24"/>
+          <w:lang w:eastAsia="en-GB"/>
+        </w:rPr>
+        <w:t>fibo</w:t>
+      </w:r>
+      <w:proofErr w:type="spellEnd"/>
+      <w:r>
+        <w:rPr>
+          <w:rFonts w:ascii="Arial" w:eastAsia="Times New Roman" w:hAnsi="Arial" w:cs="Arial"/>
+          <w:color w:val="444444"/>
+          <w:sz w:val="24"/>
+          <w:szCs w:val="24"/>
+          <w:lang w:eastAsia="en-GB"/>
+        </w:rPr>
+        <w:t>(n-2)</w:t>
+      </w:r>
+    </w:p>
+    <w:p>
+      <w:pPr>
+        <w:numPr>
           <w:ilvl w:val="0"/>
           <w:numId w:val="1"/>
         </w:numPr>
@@ -1355,6 +3691,96 @@
     <w:p>
       <w:pPr>
         <w:numPr>
+          <w:ilvl w:val="1"/>
+          <w:numId w:val="1"/>
+        </w:numPr>
+        <w:shd w:val="clear" w:color="auto" w:fill="FFFFFF"/>
+        <w:spacing w:before="150" w:after="75" w:line="240" w:lineRule="auto"/>
+        <w:textAlignment w:val="baseline"/>
+        <w:rPr>
+          <w:rFonts w:ascii="Arial" w:eastAsia="Times New Roman" w:hAnsi="Arial" w:cs="Arial"/>
+          <w:color w:val="444444"/>
+          <w:sz w:val="24"/>
+          <w:szCs w:val="24"/>
+          <w:lang w:eastAsia="en-GB"/>
+        </w:rPr>
+      </w:pPr>
+      <w:proofErr w:type="spellStart"/>
+      <w:r>
+        <w:rPr>
+          <w:rFonts w:ascii="Arial" w:eastAsia="Times New Roman" w:hAnsi="Arial" w:cs="Arial"/>
+          <w:color w:val="444444"/>
+          <w:sz w:val="24"/>
+          <w:szCs w:val="24"/>
+          <w:lang w:eastAsia="en-GB"/>
+        </w:rPr>
+        <w:t>Middle-square</w:t>
+      </w:r>
+      <w:proofErr w:type="spellEnd"/>
+      <w:r>
+        <w:rPr>
+          <w:rFonts w:ascii="Arial" w:eastAsia="Times New Roman" w:hAnsi="Arial" w:cs="Arial"/>
+          <w:color w:val="444444"/>
+          <w:sz w:val="24"/>
+          <w:szCs w:val="24"/>
+          <w:lang w:eastAsia="en-GB"/>
+        </w:rPr>
+        <w:t xml:space="preserve"> </w:t>
+      </w:r>
+      <w:proofErr w:type="spellStart"/>
+      <w:r>
+        <w:rPr>
+          <w:rFonts w:ascii="Arial" w:eastAsia="Times New Roman" w:hAnsi="Arial" w:cs="Arial"/>
+          <w:color w:val="444444"/>
+          <w:sz w:val="24"/>
+          <w:szCs w:val="24"/>
+          <w:lang w:eastAsia="en-GB"/>
+        </w:rPr>
+        <w:t>method</w:t>
+      </w:r>
+      <w:proofErr w:type="spellEnd"/>
+      <w:r>
+        <w:rPr>
+          <w:rFonts w:ascii="Arial" w:eastAsia="Times New Roman" w:hAnsi="Arial" w:cs="Arial"/>
+          <w:color w:val="444444"/>
+          <w:sz w:val="24"/>
+          <w:szCs w:val="24"/>
+          <w:lang w:eastAsia="en-GB"/>
+        </w:rPr>
+        <w:t>.</w:t>
+      </w:r>
+    </w:p>
+    <w:p>
+      <w:pPr>
+        <w:numPr>
+          <w:ilvl w:val="2"/>
+          <w:numId w:val="1"/>
+        </w:numPr>
+        <w:shd w:val="clear" w:color="auto" w:fill="FFFFFF"/>
+        <w:spacing w:before="150" w:after="75" w:line="240" w:lineRule="auto"/>
+        <w:textAlignment w:val="baseline"/>
+        <w:rPr>
+          <w:rFonts w:ascii="Arial" w:eastAsia="Times New Roman" w:hAnsi="Arial" w:cs="Arial"/>
+          <w:color w:val="444444"/>
+          <w:sz w:val="24"/>
+          <w:szCs w:val="24"/>
+          <w:lang w:eastAsia="en-GB"/>
+        </w:rPr>
+      </w:pPr>
+      <w:r>
+        <w:rPr>
+          <w:rFonts w:ascii="Arial" w:eastAsia="Times New Roman" w:hAnsi="Arial" w:cs="Arial"/>
+          <w:color w:val="444444"/>
+          <w:sz w:val="24"/>
+          <w:szCs w:val="24"/>
+          <w:lang w:eastAsia="en-GB"/>
+        </w:rPr>
+        <w:t>Henter tallet som er midt i kvadratet av frøet.</w:t>
+      </w:r>
+    </w:p>
+    <w:p>
+      <w:pPr>
+        <w:numPr>
           <w:ilvl w:val="0"/>
           <w:numId w:val="1"/>
         </w:numPr>
@@ -1378,7 +3804,6 @@
           <w:szCs w:val="24"/>
           <w:lang w:eastAsia="en-GB"/>
         </w:rPr>
-        <w:lastRenderedPageBreak/>
         <w:t>Hva er hensikten med å bruke et </w:t>
       </w:r>
       <w:r>
@@ -1659,6 +4084,136 @@
     <w:p>
       <w:pPr>
         <w:numPr>
+          <w:ilvl w:val="1"/>
+          <w:numId w:val="2"/>
+        </w:numPr>
+        <w:shd w:val="clear" w:color="auto" w:fill="FFFFFF"/>
+        <w:spacing w:before="150" w:after="75" w:line="240" w:lineRule="auto"/>
+        <w:textAlignment w:val="baseline"/>
+        <w:rPr>
+          <w:rFonts w:ascii="Arial" w:eastAsia="Times New Roman" w:hAnsi="Arial" w:cs="Arial"/>
+          <w:color w:val="444444"/>
+          <w:sz w:val="24"/>
+          <w:szCs w:val="24"/>
+          <w:lang w:eastAsia="en-GB"/>
+        </w:rPr>
+      </w:pPr>
+      <w:r>
+        <w:rPr>
+          <w:rFonts w:ascii="Arial" w:eastAsia="Times New Roman" w:hAnsi="Arial" w:cs="Arial"/>
+          <w:color w:val="444444"/>
+          <w:sz w:val="24"/>
+          <w:szCs w:val="24"/>
+          <w:lang w:eastAsia="en-GB"/>
+        </w:rPr>
+        <w:t xml:space="preserve">Jeg implementerte RHS i en </w:t>
+      </w:r>
+      <w:proofErr w:type="spellStart"/>
+      <w:r>
+        <w:rPr>
+          <w:rFonts w:ascii="Arial" w:eastAsia="Times New Roman" w:hAnsi="Arial" w:cs="Arial"/>
+          <w:color w:val="444444"/>
+          <w:sz w:val="24"/>
+          <w:szCs w:val="24"/>
+          <w:lang w:eastAsia="en-GB"/>
+        </w:rPr>
+        <w:t>callen</w:t>
+      </w:r>
+      <w:proofErr w:type="spellEnd"/>
+      <w:r>
+        <w:rPr>
+          <w:rFonts w:ascii="Arial" w:eastAsia="Times New Roman" w:hAnsi="Arial" w:cs="Arial"/>
+          <w:color w:val="444444"/>
+          <w:sz w:val="24"/>
+          <w:szCs w:val="24"/>
+          <w:lang w:eastAsia="en-GB"/>
+        </w:rPr>
+        <w:t xml:space="preserve"> til </w:t>
+      </w:r>
+      <w:proofErr w:type="spellStart"/>
+      <w:r>
+        <w:rPr>
+          <w:rFonts w:ascii="Arial" w:eastAsia="Times New Roman" w:hAnsi="Arial" w:cs="Arial"/>
+          <w:color w:val="444444"/>
+          <w:sz w:val="24"/>
+          <w:szCs w:val="24"/>
+          <w:lang w:eastAsia="en-GB"/>
+        </w:rPr>
+        <w:t>pendulum</w:t>
+      </w:r>
+      <w:proofErr w:type="spellEnd"/>
+      <w:r>
+        <w:rPr>
+          <w:rFonts w:ascii="Arial" w:eastAsia="Times New Roman" w:hAnsi="Arial" w:cs="Arial"/>
+          <w:color w:val="444444"/>
+          <w:sz w:val="24"/>
+          <w:szCs w:val="24"/>
+          <w:lang w:eastAsia="en-GB"/>
+        </w:rPr>
+        <w:t xml:space="preserve">. Og så en </w:t>
+      </w:r>
+      <w:proofErr w:type="spellStart"/>
+      <w:r>
+        <w:rPr>
+          <w:rFonts w:ascii="Arial" w:eastAsia="Times New Roman" w:hAnsi="Arial" w:cs="Arial"/>
+          <w:color w:val="444444"/>
+          <w:sz w:val="24"/>
+          <w:szCs w:val="24"/>
+          <w:lang w:eastAsia="en-GB"/>
+        </w:rPr>
+        <w:t>sovle</w:t>
+      </w:r>
+      <w:proofErr w:type="spellEnd"/>
+      <w:r>
+        <w:rPr>
+          <w:rFonts w:ascii="Arial" w:eastAsia="Times New Roman" w:hAnsi="Arial" w:cs="Arial"/>
+          <w:color w:val="444444"/>
+          <w:sz w:val="24"/>
+          <w:szCs w:val="24"/>
+          <w:lang w:eastAsia="en-GB"/>
+        </w:rPr>
+        <w:t xml:space="preserve"> metode som bruker </w:t>
+      </w:r>
+      <w:proofErr w:type="spellStart"/>
+      <w:r>
+        <w:rPr>
+          <w:rFonts w:ascii="Arial" w:eastAsia="Times New Roman" w:hAnsi="Arial" w:cs="Arial"/>
+          <w:color w:val="444444"/>
+          <w:sz w:val="24"/>
+          <w:szCs w:val="24"/>
+          <w:lang w:eastAsia="en-GB"/>
+        </w:rPr>
+        <w:t>solve_ivp</w:t>
+      </w:r>
+      <w:proofErr w:type="spellEnd"/>
+      <w:r>
+        <w:rPr>
+          <w:rFonts w:ascii="Arial" w:eastAsia="Times New Roman" w:hAnsi="Arial" w:cs="Arial"/>
+          <w:color w:val="444444"/>
+          <w:sz w:val="24"/>
+          <w:szCs w:val="24"/>
+          <w:lang w:eastAsia="en-GB"/>
+        </w:rPr>
+        <w:t xml:space="preserve"> fra </w:t>
+      </w:r>
+      <w:proofErr w:type="spellStart"/>
+      <w:proofErr w:type="gramStart"/>
+      <w:r>
+        <w:rPr>
+          <w:rFonts w:ascii="Arial" w:eastAsia="Times New Roman" w:hAnsi="Arial" w:cs="Arial"/>
+          <w:color w:val="444444"/>
+          <w:sz w:val="24"/>
+          <w:szCs w:val="24"/>
+          <w:lang w:eastAsia="en-GB"/>
+        </w:rPr>
+        <w:t>scipy.integrate</w:t>
+      </w:r>
+      <w:proofErr w:type="spellEnd"/>
+      <w:proofErr w:type="gramEnd"/>
+    </w:p>
+    <w:p>
+      <w:pPr>
+        <w:numPr>
           <w:ilvl w:val="0"/>
           <w:numId w:val="2"/>
         </w:numPr>
@@ -1692,6 +4247,260 @@
           <w:numId w:val="2"/>
         </w:numPr>
         <w:shd w:val="clear" w:color="auto" w:fill="FFFFFF"/>
+        <w:spacing w:before="150" w:after="75" w:line="240" w:lineRule="auto"/>
+        <w:textAlignment w:val="baseline"/>
+        <w:rPr>
+          <w:rFonts w:ascii="Arial" w:eastAsia="Times New Roman" w:hAnsi="Arial" w:cs="Arial"/>
+          <w:color w:val="444444"/>
+          <w:sz w:val="24"/>
+          <w:szCs w:val="24"/>
+          <w:lang w:eastAsia="en-GB"/>
+        </w:rPr>
+      </w:pPr>
+      <w:r>
+        <w:rPr>
+          <w:rFonts w:ascii="Arial" w:eastAsia="Times New Roman" w:hAnsi="Arial" w:cs="Arial"/>
+          <w:color w:val="444444"/>
+          <w:sz w:val="24"/>
+          <w:szCs w:val="24"/>
+          <w:lang w:eastAsia="en-GB"/>
+        </w:rPr>
+        <w:t xml:space="preserve">Brukte arv til å implementere </w:t>
+      </w:r>
+      <w:proofErr w:type="spellStart"/>
+      <w:r>
+        <w:rPr>
+          <w:rFonts w:ascii="Arial" w:eastAsia="Times New Roman" w:hAnsi="Arial" w:cs="Arial"/>
+          <w:color w:val="444444"/>
+          <w:sz w:val="24"/>
+          <w:szCs w:val="24"/>
+          <w:lang w:eastAsia="en-GB"/>
+        </w:rPr>
+        <w:t>DampenedPendulum</w:t>
+      </w:r>
+      <w:proofErr w:type="spellEnd"/>
+      <w:r>
+        <w:rPr>
+          <w:rFonts w:ascii="Arial" w:eastAsia="Times New Roman" w:hAnsi="Arial" w:cs="Arial"/>
+          <w:color w:val="444444"/>
+          <w:sz w:val="24"/>
+          <w:szCs w:val="24"/>
+          <w:lang w:eastAsia="en-GB"/>
+        </w:rPr>
+        <w:t xml:space="preserve"> slik at vi bare trengte å lage ny </w:t>
+      </w:r>
+      <w:proofErr w:type="spellStart"/>
+      <w:r>
+        <w:rPr>
+          <w:rFonts w:ascii="Arial" w:eastAsia="Times New Roman" w:hAnsi="Arial" w:cs="Arial"/>
+          <w:color w:val="444444"/>
+          <w:sz w:val="24"/>
+          <w:szCs w:val="24"/>
+          <w:lang w:eastAsia="en-GB"/>
+        </w:rPr>
+        <w:t>call</w:t>
+      </w:r>
+      <w:proofErr w:type="spellEnd"/>
+      <w:r>
+        <w:rPr>
+          <w:rFonts w:ascii="Arial" w:eastAsia="Times New Roman" w:hAnsi="Arial" w:cs="Arial"/>
+          <w:color w:val="444444"/>
+          <w:sz w:val="24"/>
+          <w:szCs w:val="24"/>
+          <w:lang w:eastAsia="en-GB"/>
+        </w:rPr>
+        <w:t xml:space="preserve"> </w:t>
+      </w:r>
+      <w:proofErr w:type="spellStart"/>
+      <w:r>
+        <w:rPr>
+          <w:rFonts w:ascii="Arial" w:eastAsia="Times New Roman" w:hAnsi="Arial" w:cs="Arial"/>
+          <w:color w:val="444444"/>
+          <w:sz w:val="24"/>
+          <w:szCs w:val="24"/>
+          <w:lang w:eastAsia="en-GB"/>
+        </w:rPr>
+        <w:t>function</w:t>
+      </w:r>
+      <w:proofErr w:type="spellEnd"/>
+      <w:r>
+        <w:rPr>
+          <w:rFonts w:ascii="Arial" w:eastAsia="Times New Roman" w:hAnsi="Arial" w:cs="Arial"/>
+          <w:color w:val="444444"/>
+          <w:sz w:val="24"/>
+          <w:szCs w:val="24"/>
+          <w:lang w:eastAsia="en-GB"/>
+        </w:rPr>
+        <w:t>.</w:t>
+      </w:r>
+    </w:p>
+    <w:p>
+      <w:pPr>
+        <w:numPr>
+          <w:ilvl w:val="1"/>
+          <w:numId w:val="2"/>
+        </w:numPr>
+        <w:shd w:val="clear" w:color="auto" w:fill="FFFFFF"/>
+        <w:spacing w:before="150" w:after="75" w:line="240" w:lineRule="auto"/>
+        <w:textAlignment w:val="baseline"/>
+        <w:rPr>
+          <w:rFonts w:ascii="Arial" w:eastAsia="Times New Roman" w:hAnsi="Arial" w:cs="Arial"/>
+          <w:color w:val="444444"/>
+          <w:sz w:val="24"/>
+          <w:szCs w:val="24"/>
+          <w:lang w:eastAsia="en-GB"/>
+        </w:rPr>
+      </w:pPr>
+      <w:r>
+        <w:rPr>
+          <w:rFonts w:ascii="Arial" w:eastAsia="Times New Roman" w:hAnsi="Arial" w:cs="Arial"/>
+          <w:color w:val="444444"/>
+          <w:sz w:val="24"/>
+          <w:szCs w:val="24"/>
+          <w:lang w:eastAsia="en-GB"/>
+        </w:rPr>
+        <w:t xml:space="preserve">Kunne nokk også arvet i alle </w:t>
+      </w:r>
+      <w:proofErr w:type="spellStart"/>
+      <w:r>
+        <w:rPr>
+          <w:rFonts w:ascii="Arial" w:eastAsia="Times New Roman" w:hAnsi="Arial" w:cs="Arial"/>
+          <w:color w:val="444444"/>
+          <w:sz w:val="24"/>
+          <w:szCs w:val="24"/>
+          <w:lang w:eastAsia="en-GB"/>
+        </w:rPr>
+        <w:t>pendulum</w:t>
+      </w:r>
+      <w:proofErr w:type="spellEnd"/>
+      <w:r>
+        <w:rPr>
+          <w:rFonts w:ascii="Arial" w:eastAsia="Times New Roman" w:hAnsi="Arial" w:cs="Arial"/>
+          <w:color w:val="444444"/>
+          <w:sz w:val="24"/>
+          <w:szCs w:val="24"/>
+          <w:lang w:eastAsia="en-GB"/>
+        </w:rPr>
+        <w:t xml:space="preserve"> </w:t>
+      </w:r>
+      <w:proofErr w:type="spellStart"/>
+      <w:r>
+        <w:rPr>
+          <w:rFonts w:ascii="Arial" w:eastAsia="Times New Roman" w:hAnsi="Arial" w:cs="Arial"/>
+          <w:color w:val="444444"/>
+          <w:sz w:val="24"/>
+          <w:szCs w:val="24"/>
+          <w:lang w:eastAsia="en-GB"/>
+        </w:rPr>
+        <w:t>classene</w:t>
+      </w:r>
+      <w:proofErr w:type="spellEnd"/>
+      <w:r>
+        <w:rPr>
+          <w:rFonts w:ascii="Arial" w:eastAsia="Times New Roman" w:hAnsi="Arial" w:cs="Arial"/>
+          <w:color w:val="444444"/>
+          <w:sz w:val="24"/>
+          <w:szCs w:val="24"/>
+          <w:lang w:eastAsia="en-GB"/>
+        </w:rPr>
+        <w:t xml:space="preserve">. Siden vi har mange </w:t>
+      </w:r>
+      <w:proofErr w:type="spellStart"/>
+      <w:r>
+        <w:rPr>
+          <w:rFonts w:ascii="Arial" w:eastAsia="Times New Roman" w:hAnsi="Arial" w:cs="Arial"/>
+          <w:color w:val="444444"/>
+          <w:sz w:val="24"/>
+          <w:szCs w:val="24"/>
+          <w:lang w:eastAsia="en-GB"/>
+        </w:rPr>
+        <w:t>properties</w:t>
+      </w:r>
+      <w:proofErr w:type="spellEnd"/>
+      <w:r>
+        <w:rPr>
+          <w:rFonts w:ascii="Arial" w:eastAsia="Times New Roman" w:hAnsi="Arial" w:cs="Arial"/>
+          <w:color w:val="444444"/>
+          <w:sz w:val="24"/>
+          <w:szCs w:val="24"/>
+          <w:lang w:eastAsia="en-GB"/>
+        </w:rPr>
+        <w:t xml:space="preserve"> som er like og metoder som er lik. </w:t>
+      </w:r>
+      <w:proofErr w:type="spellStart"/>
+      <w:r>
+        <w:rPr>
+          <w:rFonts w:ascii="Arial" w:eastAsia="Times New Roman" w:hAnsi="Arial" w:cs="Arial"/>
+          <w:color w:val="444444"/>
+          <w:sz w:val="24"/>
+          <w:szCs w:val="24"/>
+          <w:lang w:eastAsia="en-GB"/>
+        </w:rPr>
+        <w:t>F.eks</w:t>
+      </w:r>
+      <w:proofErr w:type="spellEnd"/>
+      <w:r>
+        <w:rPr>
+          <w:rFonts w:ascii="Arial" w:eastAsia="Times New Roman" w:hAnsi="Arial" w:cs="Arial"/>
+          <w:color w:val="444444"/>
+          <w:sz w:val="24"/>
+          <w:szCs w:val="24"/>
+          <w:lang w:eastAsia="en-GB"/>
+        </w:rPr>
+        <w:t xml:space="preserve"> </w:t>
+      </w:r>
+      <w:proofErr w:type="spellStart"/>
+      <w:r>
+        <w:rPr>
+          <w:rFonts w:ascii="Arial" w:eastAsia="Times New Roman" w:hAnsi="Arial" w:cs="Arial"/>
+          <w:color w:val="444444"/>
+          <w:sz w:val="24"/>
+          <w:szCs w:val="24"/>
+          <w:lang w:eastAsia="en-GB"/>
+        </w:rPr>
+        <w:t>solve</w:t>
+      </w:r>
+      <w:proofErr w:type="spellEnd"/>
+      <w:r>
+        <w:rPr>
+          <w:rFonts w:ascii="Arial" w:eastAsia="Times New Roman" w:hAnsi="Arial" w:cs="Arial"/>
+          <w:color w:val="444444"/>
+          <w:sz w:val="24"/>
+          <w:szCs w:val="24"/>
+          <w:lang w:eastAsia="en-GB"/>
+        </w:rPr>
+        <w:t xml:space="preserve"> er veldig lik. Men trenger bare en </w:t>
+      </w:r>
+      <w:proofErr w:type="spellStart"/>
+      <w:r>
+        <w:rPr>
+          <w:rFonts w:ascii="Arial" w:eastAsia="Times New Roman" w:hAnsi="Arial" w:cs="Arial"/>
+          <w:color w:val="444444"/>
+          <w:sz w:val="24"/>
+          <w:szCs w:val="24"/>
+          <w:lang w:eastAsia="en-GB"/>
+        </w:rPr>
+        <w:t>forksjellig</w:t>
+      </w:r>
+      <w:proofErr w:type="spellEnd"/>
+      <w:r>
+        <w:rPr>
+          <w:rFonts w:ascii="Arial" w:eastAsia="Times New Roman" w:hAnsi="Arial" w:cs="Arial"/>
+          <w:color w:val="444444"/>
+          <w:sz w:val="24"/>
+          <w:szCs w:val="24"/>
+          <w:lang w:eastAsia="en-GB"/>
+        </w:rPr>
+        <w:t xml:space="preserve"> utpakking.</w:t>
+      </w:r>
+    </w:p>
+    <w:p>
+      <w:pPr>
+        <w:numPr>
+          <w:ilvl w:val="1"/>
+          <w:numId w:val="2"/>
+        </w:numPr>
+        <w:shd w:val="clear" w:color="auto" w:fill="FFFFFF"/>
         <w:spacing w:after="75" w:line="240" w:lineRule="auto"/>
         <w:ind w:left="1068"/>
         <w:textAlignment w:val="baseline"/>
@@ -1740,6 +4549,7 @@
           <w:szCs w:val="24"/>
           <w:lang w:eastAsia="en-GB"/>
         </w:rPr>
+        <w:lastRenderedPageBreak/>
         <w:t xml:space="preserve">I prosjektet lagde dere en </w:t>
       </w:r>
       <w:proofErr w:type="spellStart"/>
@@ -1763,6 +4573,248 @@
           <w:lang w:eastAsia="en-GB"/>
         </w:rPr>
         <w:t xml:space="preserve"> klasse man kunne bruke for a løse bevegelsesligningene til en dobbelpendel og plotte resultatet. Kan du forklare i grove trekk hvordan man går frem for a bruke denne klassen?</w:t>
+      </w:r>
+    </w:p>
+    <w:p>
+      <w:pPr>
+        <w:numPr>
+          <w:ilvl w:val="1"/>
+          <w:numId w:val="2"/>
+        </w:numPr>
+        <w:shd w:val="clear" w:color="auto" w:fill="FFFFFF"/>
+        <w:spacing w:before="150" w:after="75" w:line="240" w:lineRule="auto"/>
+        <w:textAlignment w:val="baseline"/>
+        <w:rPr>
+          <w:rFonts w:ascii="Arial" w:eastAsia="Times New Roman" w:hAnsi="Arial" w:cs="Arial"/>
+          <w:color w:val="444444"/>
+          <w:sz w:val="24"/>
+          <w:szCs w:val="24"/>
+          <w:lang w:eastAsia="en-GB"/>
+        </w:rPr>
+      </w:pPr>
+      <w:r>
+        <w:rPr>
+          <w:rFonts w:ascii="Arial" w:eastAsia="Times New Roman" w:hAnsi="Arial" w:cs="Arial"/>
+          <w:color w:val="444444"/>
+          <w:sz w:val="24"/>
+          <w:szCs w:val="24"/>
+          <w:lang w:eastAsia="en-GB"/>
+        </w:rPr>
+        <w:t>Lager et objekt</w:t>
+      </w:r>
+      <w:r>
+        <w:rPr>
+          <w:rFonts w:ascii="Arial" w:eastAsia="Times New Roman" w:hAnsi="Arial" w:cs="Arial"/>
+          <w:color w:val="444444"/>
+          <w:sz w:val="24"/>
+          <w:szCs w:val="24"/>
+          <w:lang w:eastAsia="en-GB"/>
+        </w:rPr>
+        <w:t xml:space="preserve"> med </w:t>
+      </w:r>
+      <w:proofErr w:type="spellStart"/>
+      <w:r>
+        <w:rPr>
+          <w:rFonts w:ascii="Arial" w:eastAsia="Times New Roman" w:hAnsi="Arial" w:cs="Arial"/>
+          <w:color w:val="444444"/>
+          <w:sz w:val="24"/>
+          <w:szCs w:val="24"/>
+          <w:lang w:eastAsia="en-GB"/>
+        </w:rPr>
+        <w:t>init</w:t>
+      </w:r>
+      <w:proofErr w:type="spellEnd"/>
+      <w:r>
+        <w:rPr>
+          <w:rFonts w:ascii="Arial" w:eastAsia="Times New Roman" w:hAnsi="Arial" w:cs="Arial"/>
+          <w:color w:val="444444"/>
+          <w:sz w:val="24"/>
+          <w:szCs w:val="24"/>
+          <w:lang w:eastAsia="en-GB"/>
+        </w:rPr>
+        <w:t xml:space="preserve"> verdier, ingen nødvendige. Så løser med </w:t>
+      </w:r>
+      <w:proofErr w:type="spellStart"/>
+      <w:r>
+        <w:rPr>
+          <w:rFonts w:ascii="Arial" w:eastAsia="Times New Roman" w:hAnsi="Arial" w:cs="Arial"/>
+          <w:color w:val="444444"/>
+          <w:sz w:val="24"/>
+          <w:szCs w:val="24"/>
+          <w:lang w:eastAsia="en-GB"/>
+        </w:rPr>
+        <w:t>solve</w:t>
+      </w:r>
+      <w:proofErr w:type="spellEnd"/>
+      <w:r>
+        <w:rPr>
+          <w:rFonts w:ascii="Arial" w:eastAsia="Times New Roman" w:hAnsi="Arial" w:cs="Arial"/>
+          <w:color w:val="444444"/>
+          <w:sz w:val="24"/>
+          <w:szCs w:val="24"/>
+          <w:lang w:eastAsia="en-GB"/>
+        </w:rPr>
+        <w:t xml:space="preserve">. Da har man verdiene regnet ut og tilgjengelige. </w:t>
+      </w:r>
+    </w:p>
+    <w:p>
+      <w:pPr>
+        <w:numPr>
+          <w:ilvl w:val="1"/>
+          <w:numId w:val="2"/>
+        </w:numPr>
+        <w:shd w:val="clear" w:color="auto" w:fill="FFFFFF"/>
+        <w:spacing w:before="150" w:after="75" w:line="240" w:lineRule="auto"/>
+        <w:textAlignment w:val="baseline"/>
+        <w:rPr>
+          <w:rFonts w:ascii="Arial" w:eastAsia="Times New Roman" w:hAnsi="Arial" w:cs="Arial"/>
+          <w:color w:val="444444"/>
+          <w:sz w:val="24"/>
+          <w:szCs w:val="24"/>
+          <w:lang w:eastAsia="en-GB"/>
+        </w:rPr>
+      </w:pPr>
+      <w:r>
+        <w:rPr>
+          <w:rFonts w:ascii="Arial" w:eastAsia="Times New Roman" w:hAnsi="Arial" w:cs="Arial"/>
+          <w:color w:val="444444"/>
+          <w:sz w:val="24"/>
+          <w:szCs w:val="24"/>
+          <w:lang w:eastAsia="en-GB"/>
+        </w:rPr>
+        <w:t xml:space="preserve">Kan også lage animasjon etter å ha kalt </w:t>
+      </w:r>
+      <w:proofErr w:type="spellStart"/>
+      <w:r>
+        <w:rPr>
+          <w:rFonts w:ascii="Arial" w:eastAsia="Times New Roman" w:hAnsi="Arial" w:cs="Arial"/>
+          <w:color w:val="444444"/>
+          <w:sz w:val="24"/>
+          <w:szCs w:val="24"/>
+          <w:lang w:eastAsia="en-GB"/>
+        </w:rPr>
+        <w:t>solve</w:t>
+      </w:r>
+      <w:proofErr w:type="spellEnd"/>
+      <w:r>
+        <w:rPr>
+          <w:rFonts w:ascii="Arial" w:eastAsia="Times New Roman" w:hAnsi="Arial" w:cs="Arial"/>
+          <w:color w:val="444444"/>
+          <w:sz w:val="24"/>
+          <w:szCs w:val="24"/>
+          <w:lang w:eastAsia="en-GB"/>
+        </w:rPr>
+        <w:t xml:space="preserve">, med </w:t>
+      </w:r>
+      <w:proofErr w:type="spellStart"/>
+      <w:r>
+        <w:rPr>
+          <w:rFonts w:ascii="Arial" w:eastAsia="Times New Roman" w:hAnsi="Arial" w:cs="Arial"/>
+          <w:color w:val="444444"/>
+          <w:sz w:val="24"/>
+          <w:szCs w:val="24"/>
+          <w:lang w:eastAsia="en-GB"/>
+        </w:rPr>
+        <w:t>create</w:t>
+      </w:r>
+      <w:proofErr w:type="spellEnd"/>
+      <w:r>
+        <w:rPr>
+          <w:rFonts w:ascii="Arial" w:eastAsia="Times New Roman" w:hAnsi="Arial" w:cs="Arial"/>
+          <w:color w:val="444444"/>
+          <w:sz w:val="24"/>
+          <w:szCs w:val="24"/>
+          <w:lang w:eastAsia="en-GB"/>
+        </w:rPr>
+        <w:t xml:space="preserve"> </w:t>
+      </w:r>
+      <w:proofErr w:type="spellStart"/>
+      <w:r>
+        <w:rPr>
+          <w:rFonts w:ascii="Arial" w:eastAsia="Times New Roman" w:hAnsi="Arial" w:cs="Arial"/>
+          <w:color w:val="444444"/>
+          <w:sz w:val="24"/>
+          <w:szCs w:val="24"/>
+          <w:lang w:eastAsia="en-GB"/>
+        </w:rPr>
+        <w:t>animation</w:t>
+      </w:r>
+      <w:proofErr w:type="spellEnd"/>
+      <w:r>
+        <w:rPr>
+          <w:rFonts w:ascii="Arial" w:eastAsia="Times New Roman" w:hAnsi="Arial" w:cs="Arial"/>
+          <w:color w:val="444444"/>
+          <w:sz w:val="24"/>
+          <w:szCs w:val="24"/>
+          <w:lang w:eastAsia="en-GB"/>
+        </w:rPr>
+        <w:t xml:space="preserve">, dermed kan man lagre og vise </w:t>
+      </w:r>
+      <w:proofErr w:type="spellStart"/>
+      <w:r>
+        <w:rPr>
+          <w:rFonts w:ascii="Arial" w:eastAsia="Times New Roman" w:hAnsi="Arial" w:cs="Arial"/>
+          <w:color w:val="444444"/>
+          <w:sz w:val="24"/>
+          <w:szCs w:val="24"/>
+          <w:lang w:eastAsia="en-GB"/>
+        </w:rPr>
+        <w:t>animaskjonen</w:t>
+      </w:r>
+      <w:proofErr w:type="spellEnd"/>
+      <w:r>
+        <w:rPr>
+          <w:rFonts w:ascii="Arial" w:eastAsia="Times New Roman" w:hAnsi="Arial" w:cs="Arial"/>
+          <w:color w:val="444444"/>
+          <w:sz w:val="24"/>
+          <w:szCs w:val="24"/>
+          <w:lang w:eastAsia="en-GB"/>
+        </w:rPr>
+        <w:t xml:space="preserve">. Med save </w:t>
+      </w:r>
+      <w:proofErr w:type="spellStart"/>
+      <w:r>
+        <w:rPr>
+          <w:rFonts w:ascii="Arial" w:eastAsia="Times New Roman" w:hAnsi="Arial" w:cs="Arial"/>
+          <w:color w:val="444444"/>
+          <w:sz w:val="24"/>
+          <w:szCs w:val="24"/>
+          <w:lang w:eastAsia="en-GB"/>
+        </w:rPr>
+        <w:t>animation</w:t>
+      </w:r>
+      <w:proofErr w:type="spellEnd"/>
+      <w:r>
+        <w:rPr>
+          <w:rFonts w:ascii="Arial" w:eastAsia="Times New Roman" w:hAnsi="Arial" w:cs="Arial"/>
+          <w:color w:val="444444"/>
+          <w:sz w:val="24"/>
+          <w:szCs w:val="24"/>
+          <w:lang w:eastAsia="en-GB"/>
+        </w:rPr>
+        <w:t xml:space="preserve"> og show </w:t>
+      </w:r>
+      <w:proofErr w:type="spellStart"/>
+      <w:r>
+        <w:rPr>
+          <w:rFonts w:ascii="Arial" w:eastAsia="Times New Roman" w:hAnsi="Arial" w:cs="Arial"/>
+          <w:color w:val="444444"/>
+          <w:sz w:val="24"/>
+          <w:szCs w:val="24"/>
+          <w:lang w:eastAsia="en-GB"/>
+        </w:rPr>
+        <w:t>animation</w:t>
+      </w:r>
+      <w:proofErr w:type="spellEnd"/>
+      <w:r>
+        <w:rPr>
+          <w:rFonts w:ascii="Arial" w:eastAsia="Times New Roman" w:hAnsi="Arial" w:cs="Arial"/>
+          <w:color w:val="444444"/>
+          <w:sz w:val="24"/>
+          <w:szCs w:val="24"/>
+          <w:lang w:eastAsia="en-GB"/>
+        </w:rPr>
+        <w:t>.</w:t>
       </w:r>
     </w:p>
     <w:p>
@@ -1793,6 +4845,24 @@
         </w:rPr>
         <w:t>Flere steder ble dere bedt om a skrive unit tests/enhetstester. Kan du forklare hva en enhetstest er?</w:t>
       </w:r>
+    </w:p>
+    <w:p>
+      <w:pPr>
+        <w:numPr>
+          <w:ilvl w:val="1"/>
+          <w:numId w:val="2"/>
+        </w:numPr>
+        <w:shd w:val="clear" w:color="auto" w:fill="FFFFFF"/>
+        <w:spacing w:before="150" w:after="75" w:line="240" w:lineRule="auto"/>
+        <w:textAlignment w:val="baseline"/>
+        <w:rPr>
+          <w:rFonts w:ascii="Arial" w:eastAsia="Times New Roman" w:hAnsi="Arial" w:cs="Arial"/>
+          <w:color w:val="444444"/>
+          <w:sz w:val="24"/>
+          <w:szCs w:val="24"/>
+          <w:lang w:eastAsia="en-GB"/>
+        </w:rPr>
+      </w:pPr>
     </w:p>
     <w:p>
       <w:pPr>
@@ -2056,7 +5126,29 @@
           <w:szCs w:val="24"/>
           <w:lang w:eastAsia="en-GB"/>
         </w:rPr>
-        <w:t xml:space="preserve">Hva skjer om man prøver a bruke disse attributtene før man har kallet på </w:t>
+        <w:t xml:space="preserve">Hva skjer om man prøver a </w:t>
+      </w:r>
+      <w:proofErr w:type="gramStart"/>
+      <w:r>
+        <w:rPr>
+          <w:rFonts w:ascii="Arial" w:eastAsia="Times New Roman" w:hAnsi="Arial" w:cs="Arial"/>
+          <w:color w:val="444444"/>
+          <w:sz w:val="24"/>
+          <w:szCs w:val="24"/>
+          <w:lang w:eastAsia="en-GB"/>
+        </w:rPr>
+        <w:t>bruke</w:t>
+      </w:r>
+      <w:proofErr w:type="gramEnd"/>
+      <w:r>
+        <w:rPr>
+          <w:rFonts w:ascii="Arial" w:eastAsia="Times New Roman" w:hAnsi="Arial" w:cs="Arial"/>
+          <w:color w:val="444444"/>
+          <w:sz w:val="24"/>
+          <w:szCs w:val="24"/>
+          <w:lang w:eastAsia="en-GB"/>
+        </w:rPr>
+        <w:t xml:space="preserve"> disse attributtene før man har kallet på </w:t>
       </w:r>
       <w:proofErr w:type="spellStart"/>
       <w:r>
@@ -2079,6 +5171,68 @@
           <w:lang w:eastAsia="en-GB"/>
         </w:rPr>
         <w:t>?</w:t>
+      </w:r>
+    </w:p>
+    <w:p>
+      <w:pPr>
+        <w:numPr>
+          <w:ilvl w:val="2"/>
+          <w:numId w:val="2"/>
+        </w:numPr>
+        <w:shd w:val="clear" w:color="auto" w:fill="FFFFFF"/>
+        <w:spacing w:after="75" w:line="240" w:lineRule="auto"/>
+        <w:textAlignment w:val="baseline"/>
+        <w:rPr>
+          <w:rFonts w:ascii="Arial" w:eastAsia="Times New Roman" w:hAnsi="Arial" w:cs="Arial"/>
+          <w:color w:val="444444"/>
+          <w:sz w:val="24"/>
+          <w:szCs w:val="24"/>
+          <w:lang w:eastAsia="en-GB"/>
+        </w:rPr>
+      </w:pPr>
+      <w:proofErr w:type="spellStart"/>
+      <w:r>
+        <w:rPr>
+          <w:rFonts w:ascii="Arial" w:eastAsia="Times New Roman" w:hAnsi="Arial" w:cs="Arial"/>
+          <w:color w:val="444444"/>
+          <w:sz w:val="24"/>
+          <w:szCs w:val="24"/>
+          <w:lang w:eastAsia="en-GB"/>
+        </w:rPr>
+        <w:t>Attribute</w:t>
+      </w:r>
+      <w:proofErr w:type="spellEnd"/>
+      <w:r>
+        <w:rPr>
+          <w:rFonts w:ascii="Arial" w:eastAsia="Times New Roman" w:hAnsi="Arial" w:cs="Arial"/>
+          <w:color w:val="444444"/>
+          <w:sz w:val="24"/>
+          <w:szCs w:val="24"/>
+          <w:lang w:eastAsia="en-GB"/>
+        </w:rPr>
+        <w:t xml:space="preserve"> </w:t>
+      </w:r>
+      <w:proofErr w:type="spellStart"/>
+      <w:r>
+        <w:rPr>
+          <w:rFonts w:ascii="Arial" w:eastAsia="Times New Roman" w:hAnsi="Arial" w:cs="Arial"/>
+          <w:color w:val="444444"/>
+          <w:sz w:val="24"/>
+          <w:szCs w:val="24"/>
+          <w:lang w:eastAsia="en-GB"/>
+        </w:rPr>
+        <w:t>error</w:t>
+      </w:r>
+      <w:proofErr w:type="spellEnd"/>
+      <w:r>
+        <w:rPr>
+          <w:rFonts w:ascii="Arial" w:eastAsia="Times New Roman" w:hAnsi="Arial" w:cs="Arial"/>
+          <w:color w:val="444444"/>
+          <w:sz w:val="24"/>
+          <w:szCs w:val="24"/>
+          <w:lang w:eastAsia="en-GB"/>
+        </w:rPr>
+        <w:t>.</w:t>
       </w:r>
     </w:p>
     <w:p>
@@ -2550,7 +5704,6 @@
           <w:szCs w:val="24"/>
           <w:lang w:eastAsia="en-GB"/>
         </w:rPr>
-        <w:lastRenderedPageBreak/>
         <w:t xml:space="preserve">Til både </w:t>
       </w:r>
       <w:proofErr w:type="spellStart"/>
@@ -2726,6 +5879,7 @@
           <w:szCs w:val="24"/>
           <w:lang w:eastAsia="en-GB"/>
         </w:rPr>
+        <w:lastRenderedPageBreak/>
         <w:t xml:space="preserve">I </w:t>
       </w:r>
       <w:proofErr w:type="spellStart"/>
@@ -4079,7 +7233,6 @@
           <w:szCs w:val="24"/>
           <w:lang w:eastAsia="en-GB"/>
         </w:rPr>
-        <w:lastRenderedPageBreak/>
         <w:t>Kan du forklare i grove trekk hvordan kaosspillet fungerer?</w:t>
       </w:r>
     </w:p>
@@ -4247,6 +7400,7 @@
           <w:szCs w:val="24"/>
           <w:lang w:eastAsia="en-GB"/>
         </w:rPr>
+        <w:lastRenderedPageBreak/>
         <w:t>Hvordan går du frem for å gi en farge til hvert punkt?</w:t>
       </w:r>
     </w:p>
@@ -4986,7 +8140,7 @@
         <w:sz w:val="20"/>
       </w:rPr>
     </w:lvl>
-    <w:lvl w:ilvl="2" w:tentative="1">
+    <w:lvl w:ilvl="2">
       <w:start w:val="1"/>
       <w:numFmt w:val="bullet"/>
       <w:lvlText w:val=""/>
@@ -5284,7 +8438,7 @@
         <w:sz w:val="20"/>
       </w:rPr>
     </w:lvl>
-    <w:lvl w:ilvl="2" w:tentative="1">
+    <w:lvl w:ilvl="2">
       <w:start w:val="1"/>
       <w:numFmt w:val="bullet"/>
       <w:lvlText w:val=""/>
@@ -5578,7 +8732,7 @@
       </w:pPr>
     </w:pPrDefault>
   </w:docDefaults>
-  <w:latentStyles w:defLockedState="0" w:defUIPriority="99" w:defSemiHidden="0" w:defUnhideWhenUsed="0" w:defQFormat="0" w:count="376">
+  <w:latentStyles w:defLockedState="0" w:defUIPriority="99" w:defSemiHidden="0" w:defUnhideWhenUsed="0" w:defQFormat="0" w:count="375">
     <w:lsdException w:name="Normal" w:uiPriority="0" w:qFormat="1"/>
     <w:lsdException w:name="heading 1" w:uiPriority="9" w:qFormat="1"/>
     <w:lsdException w:name="heading 2" w:semiHidden="1" w:uiPriority="9" w:unhideWhenUsed="1" w:qFormat="1"/>
@@ -5954,7 +9108,6 @@
     <w:lsdException w:name="Smart Hyperlink" w:semiHidden="1" w:unhideWhenUsed="1"/>
     <w:lsdException w:name="Hashtag" w:semiHidden="1" w:unhideWhenUsed="1"/>
     <w:lsdException w:name="Unresolved Mention" w:semiHidden="1" w:unhideWhenUsed="1"/>
-    <w:lsdException w:name="Smart Link" w:semiHidden="1" w:unhideWhenUsed="1"/>
   </w:latentStyles>
   <w:style w:type="paragraph" w:default="1" w:styleId="Normal">
     <w:name w:val="Normal"/>
